--- a/3 COURSE/6 sem/СП/Lab33/ОССП_Лабораторная_работа_12_COM-DLL.docx
+++ b/3 COURSE/6 sem/СП/Lab33/ОССП_Лабораторная_работа_12_COM-DLL.docx
@@ -1,6 +1,6 @@
 
 <file path=word/document.xml><?xml version="1.0" encoding="utf-8"?>
-<w:document xmlns:wpc="http://schemas.microsoft.com/office/word/2010/wordprocessingCanvas" xmlns:mc="http://schemas.openxmlformats.org/markup-compatibility/2006" xmlns:o="urn:schemas-microsoft-com:office:office" xmlns:r="http://schemas.openxmlformats.org/officeDocument/2006/relationships" xmlns:m="http://schemas.openxmlformats.org/officeDocument/2006/math" xmlns:v="urn:schemas-microsoft-com:vml" xmlns:wp14="http://schemas.microsoft.com/office/word/2010/wordprocessingDrawing" xmlns:wp="http://schemas.openxmlformats.org/drawingml/2006/wordprocessingDrawing" xmlns:w10="urn:schemas-microsoft-com:office:word" xmlns:w="http://schemas.openxmlformats.org/wordprocessingml/2006/main" xmlns:w14="http://schemas.microsoft.com/office/word/2010/wordml" xmlns:w15="http://schemas.microsoft.com/office/word/2012/wordml" xmlns:wpg="http://schemas.microsoft.com/office/word/2010/wordprocessingGroup" xmlns:wpi="http://schemas.microsoft.com/office/word/2010/wordprocessingInk" xmlns:wne="http://schemas.microsoft.com/office/word/2006/wordml" xmlns:wps="http://schemas.microsoft.com/office/word/2010/wordprocessingShape" mc:Ignorable="w14 w15 wp14">
+<w:document xmlns:wpc="http://schemas.microsoft.com/office/word/2010/wordprocessingCanvas" xmlns:cx="http://schemas.microsoft.com/office/drawing/2014/chartex" xmlns:cx1="http://schemas.microsoft.com/office/drawing/2015/9/8/chartex" xmlns:cx2="http://schemas.microsoft.com/office/drawing/2015/10/21/chartex" xmlns:cx3="http://schemas.microsoft.com/office/drawing/2016/5/9/chartex" xmlns:cx4="http://schemas.microsoft.com/office/drawing/2016/5/10/chartex" xmlns:cx5="http://schemas.microsoft.com/office/drawing/2016/5/11/chartex" xmlns:cx6="http://schemas.microsoft.com/office/drawing/2016/5/12/chartex" xmlns:cx7="http://schemas.microsoft.com/office/drawing/2016/5/13/chartex" xmlns:cx8="http://schemas.microsoft.com/office/drawing/2016/5/14/chartex" xmlns:mc="http://schemas.openxmlformats.org/markup-compatibility/2006" xmlns:aink="http://schemas.microsoft.com/office/drawing/2016/ink" xmlns:am3d="http://schemas.microsoft.com/office/drawing/2017/model3d" xmlns:o="urn:schemas-microsoft-com:office:office" xmlns:r="http://schemas.openxmlformats.org/officeDocument/2006/relationships" xmlns:m="http://schemas.openxmlformats.org/officeDocument/2006/math" xmlns:v="urn:schemas-microsoft-com:vml" xmlns:wp14="http://schemas.microsoft.com/office/word/2010/wordprocessingDrawing" xmlns:wp="http://schemas.openxmlformats.org/drawingml/2006/wordprocessingDrawing" xmlns:w10="urn:schemas-microsoft-com:office:word" xmlns:w="http://schemas.openxmlformats.org/wordprocessingml/2006/main" xmlns:w14="http://schemas.microsoft.com/office/word/2010/wordml" xmlns:w15="http://schemas.microsoft.com/office/word/2012/wordml" xmlns:w16cex="http://schemas.microsoft.com/office/word/2018/wordml/cex" xmlns:w16cid="http://schemas.microsoft.com/office/word/2016/wordml/cid" xmlns:w16="http://schemas.microsoft.com/office/word/2018/wordml" xmlns:w16sdtdh="http://schemas.microsoft.com/office/word/2020/wordml/sdtdatahash" xmlns:w16se="http://schemas.microsoft.com/office/word/2015/wordml/symex" xmlns:wpg="http://schemas.microsoft.com/office/word/2010/wordprocessingGroup" xmlns:wpi="http://schemas.microsoft.com/office/word/2010/wordprocessingInk" xmlns:wne="http://schemas.microsoft.com/office/word/2006/wordml" xmlns:wps="http://schemas.microsoft.com/office/word/2010/wordprocessingShape" mc:Ignorable="w14 w15 w16se w16cid w16 w16cex w16sdtdh wp14">
   <w:body>
     <w:p>
       <w:pPr>
@@ -74,7 +74,6 @@
           <w:rFonts w:ascii="Courier New" w:hAnsi="Courier New" w:cs="Courier New"/>
           <w:sz w:val="28"/>
           <w:szCs w:val="28"/>
-          <w:lang w:val="en-US"/>
         </w:rPr>
       </w:pPr>
       <w:r>
@@ -90,12 +89,9 @@
           <w:rFonts w:ascii="Courier New" w:hAnsi="Courier New" w:cs="Courier New"/>
           <w:sz w:val="28"/>
           <w:szCs w:val="28"/>
-          <w:lang w:val="en-US"/>
         </w:rPr>
         <w:t>-3</w:t>
       </w:r>
-      <w:bookmarkStart w:id="0" w:name="_GoBack"/>
-      <w:bookmarkEnd w:id="0"/>
     </w:p>
     <w:p>
       <w:pPr>
@@ -730,7 +726,7 @@
           <w:lang w:eastAsia="ru-RU"/>
         </w:rPr>
         <w:drawing>
-          <wp:inline distT="0" distB="0" distL="0" distR="0">
+          <wp:inline distT="0" distB="0" distL="0" distR="0" wp14:anchorId="74A835FB" wp14:editId="742BD28B">
             <wp:extent cx="5931535" cy="2242185"/>
             <wp:effectExtent l="19050" t="19050" r="0" b="5715"/>
             <wp:docPr id="3" name="Рисунок 3"/>
@@ -870,7 +866,7 @@
           <w:lang w:eastAsia="ru-RU"/>
         </w:rPr>
         <w:drawing>
-          <wp:inline distT="0" distB="0" distL="0" distR="0">
+          <wp:inline distT="0" distB="0" distL="0" distR="0" wp14:anchorId="50392225" wp14:editId="3ADFC4D3">
             <wp:extent cx="5931535" cy="2122805"/>
             <wp:effectExtent l="19050" t="19050" r="0" b="0"/>
             <wp:docPr id="4" name="Рисунок 4"/>
@@ -1442,7 +1438,7 @@
           <w:lang w:eastAsia="ru-RU"/>
         </w:rPr>
         <w:drawing>
-          <wp:inline distT="0" distB="0" distL="0" distR="0">
+          <wp:inline distT="0" distB="0" distL="0" distR="0" wp14:anchorId="358EB542" wp14:editId="3ECC8051">
             <wp:extent cx="5939790" cy="1423035"/>
             <wp:effectExtent l="19050" t="19050" r="3810" b="5715"/>
             <wp:docPr id="5" name="Рисунок 5"/>
@@ -1512,7 +1508,7 @@
           <w:lang w:eastAsia="ru-RU"/>
         </w:rPr>
         <w:drawing>
-          <wp:inline distT="0" distB="0" distL="0" distR="0">
+          <wp:inline distT="0" distB="0" distL="0" distR="0" wp14:anchorId="46636703" wp14:editId="6E73B1C8">
             <wp:extent cx="5939790" cy="2425065"/>
             <wp:effectExtent l="19050" t="19050" r="3810" b="0"/>
             <wp:docPr id="6" name="Рисунок 6"/>
@@ -1582,7 +1578,7 @@
           <w:lang w:eastAsia="ru-RU"/>
         </w:rPr>
         <w:drawing>
-          <wp:inline distT="0" distB="0" distL="0" distR="0">
+          <wp:inline distT="0" distB="0" distL="0" distR="0" wp14:anchorId="677841BC" wp14:editId="0B7EC1B6">
             <wp:extent cx="5931535" cy="3244215"/>
             <wp:effectExtent l="19050" t="19050" r="0" b="0"/>
             <wp:docPr id="7" name="Рисунок 7"/>
@@ -1676,7 +1672,7 @@
         </w:rPr>
         <w:lastRenderedPageBreak/>
         <w:drawing>
-          <wp:inline distT="0" distB="0" distL="0" distR="0">
+          <wp:inline distT="0" distB="0" distL="0" distR="0" wp14:anchorId="18DA12A0" wp14:editId="01093DC0">
             <wp:extent cx="5931535" cy="1383665"/>
             <wp:effectExtent l="19050" t="19050" r="0" b="6985"/>
             <wp:docPr id="9" name="Рисунок 9"/>
@@ -2154,7 +2150,7 @@
           <w:lang w:eastAsia="ru-RU"/>
         </w:rPr>
         <w:drawing>
-          <wp:inline distT="0" distB="0" distL="0" distR="0">
+          <wp:inline distT="0" distB="0" distL="0" distR="0" wp14:anchorId="5A929603" wp14:editId="4491D1D3">
             <wp:extent cx="5939790" cy="3752850"/>
             <wp:effectExtent l="19050" t="19050" r="3810" b="0"/>
             <wp:docPr id="10" name="Рисунок 10"/>
@@ -2930,7 +2926,7 @@
           <w:lang w:eastAsia="ru-RU"/>
         </w:rPr>
         <w:drawing>
-          <wp:inline distT="0" distB="0" distL="0" distR="0">
+          <wp:inline distT="0" distB="0" distL="0" distR="0" wp14:anchorId="292B5DB3" wp14:editId="7FB671E4">
             <wp:extent cx="5936615" cy="3691890"/>
             <wp:effectExtent l="19050" t="19050" r="6985" b="3810"/>
             <wp:docPr id="11" name="Рисунок 11"/>
@@ -3220,23 +3216,7 @@
           <w:sz w:val="28"/>
           <w:szCs w:val="28"/>
         </w:rPr>
-        <w:t>-объект(компонент)</w:t>
-      </w:r>
-      <w:r>
-        <w:rPr>
-          <w:rFonts w:ascii="Courier New" w:hAnsi="Courier New" w:cs="Courier New"/>
-          <w:sz w:val="28"/>
-          <w:szCs w:val="28"/>
-        </w:rPr>
-        <w:t>?</w:t>
-      </w:r>
-      <w:r>
-        <w:rPr>
-          <w:rFonts w:ascii="Courier New" w:hAnsi="Courier New" w:cs="Courier New"/>
-          <w:sz w:val="28"/>
-          <w:szCs w:val="28"/>
-        </w:rPr>
-        <w:t xml:space="preserve"> </w:t>
+        <w:t xml:space="preserve">-объект(компонент)? </w:t>
       </w:r>
       <w:r>
         <w:rPr>
@@ -3523,15 +3503,42 @@
           <w:rFonts w:ascii="Courier New" w:hAnsi="Courier New" w:cs="Courier New"/>
           <w:sz w:val="28"/>
           <w:szCs w:val="28"/>
-        </w:rPr>
-      </w:pPr>
-      <w:r>
-        <w:rPr>
-          <w:rFonts w:ascii="Courier New" w:hAnsi="Courier New" w:cs="Courier New"/>
-          <w:sz w:val="28"/>
-          <w:szCs w:val="28"/>
-        </w:rPr>
-        <w:t xml:space="preserve">Поясните типы </w:t>
+          <w:lang w:val="en-US"/>
+        </w:rPr>
+      </w:pPr>
+      <w:r>
+        <w:rPr>
+          <w:rFonts w:ascii="Courier New" w:hAnsi="Courier New" w:cs="Courier New"/>
+          <w:sz w:val="28"/>
+          <w:szCs w:val="28"/>
+        </w:rPr>
+        <w:t>Поясните</w:t>
+      </w:r>
+      <w:r>
+        <w:rPr>
+          <w:rFonts w:ascii="Courier New" w:hAnsi="Courier New" w:cs="Courier New"/>
+          <w:sz w:val="28"/>
+          <w:szCs w:val="28"/>
+          <w:lang w:val="en-US"/>
+        </w:rPr>
+        <w:t xml:space="preserve"> </w:t>
+      </w:r>
+      <w:r>
+        <w:rPr>
+          <w:rFonts w:ascii="Courier New" w:hAnsi="Courier New" w:cs="Courier New"/>
+          <w:sz w:val="28"/>
+          <w:szCs w:val="28"/>
+        </w:rPr>
+        <w:t>типы</w:t>
+      </w:r>
+      <w:r>
+        <w:rPr>
+          <w:rFonts w:ascii="Courier New" w:hAnsi="Courier New" w:cs="Courier New"/>
+          <w:sz w:val="28"/>
+          <w:szCs w:val="28"/>
+          <w:lang w:val="en-US"/>
+        </w:rPr>
+        <w:t xml:space="preserve"> </w:t>
       </w:r>
       <w:r>
         <w:rPr>
@@ -3547,6 +3554,7 @@
           <w:rFonts w:ascii="Courier New" w:hAnsi="Courier New" w:cs="Courier New"/>
           <w:sz w:val="28"/>
           <w:szCs w:val="28"/>
+          <w:lang w:val="en-US"/>
         </w:rPr>
         <w:t>-</w:t>
       </w:r>
@@ -3556,7 +3564,16 @@
           <w:sz w:val="28"/>
           <w:szCs w:val="28"/>
         </w:rPr>
-        <w:t xml:space="preserve">серверов: </w:t>
+        <w:t>серверов</w:t>
+      </w:r>
+      <w:r>
+        <w:rPr>
+          <w:rFonts w:ascii="Courier New" w:hAnsi="Courier New" w:cs="Courier New"/>
+          <w:sz w:val="28"/>
+          <w:szCs w:val="28"/>
+          <w:lang w:val="en-US"/>
+        </w:rPr>
+        <w:t xml:space="preserve">: </w:t>
       </w:r>
       <w:r>
         <w:rPr>
@@ -3564,14 +3581,35 @@
           <w:noProof/>
           <w:sz w:val="28"/>
           <w:szCs w:val="28"/>
-        </w:rPr>
-        <w:t>CLSCTX_INPROC_SERVER, CLSCTX_LOCAL_SERVER, СLSCTX_REMOTE_SERVER.</w:t>
-      </w:r>
-      <w:r>
-        <w:rPr>
-          <w:rFonts w:ascii="Courier New" w:hAnsi="Courier New" w:cs="Courier New"/>
-          <w:sz w:val="28"/>
-          <w:szCs w:val="28"/>
+          <w:lang w:val="en-US"/>
+        </w:rPr>
+        <w:t xml:space="preserve">CLSCTX_INPROC_SERVER, CLSCTX_LOCAL_SERVER, </w:t>
+      </w:r>
+      <w:r>
+        <w:rPr>
+          <w:rFonts w:ascii="Courier New" w:hAnsi="Courier New" w:cs="Courier New"/>
+          <w:noProof/>
+          <w:sz w:val="28"/>
+          <w:szCs w:val="28"/>
+        </w:rPr>
+        <w:t>С</w:t>
+      </w:r>
+      <w:r>
+        <w:rPr>
+          <w:rFonts w:ascii="Courier New" w:hAnsi="Courier New" w:cs="Courier New"/>
+          <w:noProof/>
+          <w:sz w:val="28"/>
+          <w:szCs w:val="28"/>
+          <w:lang w:val="en-US"/>
+        </w:rPr>
+        <w:t>LSCTX_REMOTE_SERVER.</w:t>
+      </w:r>
+      <w:r>
+        <w:rPr>
+          <w:rFonts w:ascii="Courier New" w:hAnsi="Courier New" w:cs="Courier New"/>
+          <w:sz w:val="28"/>
+          <w:szCs w:val="28"/>
+          <w:lang w:val="en-US"/>
         </w:rPr>
         <w:t xml:space="preserve"> </w:t>
       </w:r>
@@ -3647,23 +3685,7 @@
           <w:szCs w:val="28"/>
         </w:rPr>
         <w:lastRenderedPageBreak/>
-        <w:t xml:space="preserve">Поясните назначение типа </w:t>
-      </w:r>
-      <w:r>
-        <w:rPr>
-          <w:rFonts w:ascii="Courier New" w:hAnsi="Courier New" w:cs="Courier New"/>
-          <w:sz w:val="28"/>
-          <w:szCs w:val="28"/>
-        </w:rPr>
-        <w:t>и структуру</w:t>
-      </w:r>
-      <w:r>
-        <w:rPr>
-          <w:rFonts w:ascii="Courier New" w:hAnsi="Courier New" w:cs="Courier New"/>
-          <w:sz w:val="28"/>
-          <w:szCs w:val="28"/>
-        </w:rPr>
-        <w:t xml:space="preserve"> </w:t>
+        <w:t xml:space="preserve">Поясните назначение типа и структуру </w:t>
       </w:r>
       <w:r>
         <w:rPr>
@@ -3794,15 +3816,7 @@
           <w:sz w:val="28"/>
           <w:szCs w:val="28"/>
         </w:rPr>
-        <w:t>интерфейс</w:t>
-      </w:r>
-      <w:r>
-        <w:rPr>
-          <w:rFonts w:ascii="Courier New" w:hAnsi="Courier New" w:cs="Courier New"/>
-          <w:sz w:val="28"/>
-          <w:szCs w:val="28"/>
-        </w:rPr>
-        <w:t>?</w:t>
+        <w:t>интерфейс?</w:t>
       </w:r>
     </w:p>
     <w:p>
@@ -3851,15 +3865,7 @@
           <w:sz w:val="28"/>
           <w:szCs w:val="28"/>
         </w:rPr>
-        <w:t>интерфейс</w:t>
-      </w:r>
-      <w:r>
-        <w:rPr>
-          <w:rFonts w:ascii="Courier New" w:hAnsi="Courier New" w:cs="Courier New"/>
-          <w:sz w:val="28"/>
-          <w:szCs w:val="28"/>
-        </w:rPr>
-        <w:t>?</w:t>
+        <w:t>интерфейс?</w:t>
       </w:r>
     </w:p>
     <w:p>
@@ -3908,15 +3914,7 @@
           <w:sz w:val="28"/>
           <w:szCs w:val="28"/>
         </w:rPr>
-        <w:t>интерфейс</w:t>
-      </w:r>
-      <w:r>
-        <w:rPr>
-          <w:rFonts w:ascii="Courier New" w:hAnsi="Courier New" w:cs="Courier New"/>
-          <w:sz w:val="28"/>
-          <w:szCs w:val="28"/>
-        </w:rPr>
-        <w:t>а.</w:t>
+        <w:t>интерфейса.</w:t>
       </w:r>
     </w:p>
     <w:p>
@@ -4030,16 +4028,7 @@
           <w:szCs w:val="28"/>
           <w:lang w:val="en-US"/>
         </w:rPr>
-        <w:t>I</w:t>
-      </w:r>
-      <w:r>
-        <w:rPr>
-          <w:rFonts w:ascii="Courier New" w:hAnsi="Courier New" w:cs="Courier New"/>
-          <w:sz w:val="28"/>
-          <w:szCs w:val="28"/>
-          <w:lang w:val="en-US"/>
-        </w:rPr>
-        <w:t>ClassFactory</w:t>
+        <w:t>IClassFactory</w:t>
       </w:r>
       <w:r>
         <w:rPr>
@@ -4748,6 +4737,2591 @@
           <w:szCs w:val="28"/>
         </w:rPr>
         <w:t xml:space="preserve">фабрики классов). </w:t>
+      </w:r>
+    </w:p>
+    <w:p>
+      <w:pPr>
+        <w:pStyle w:val="a3"/>
+        <w:spacing w:after="0"/>
+        <w:ind w:left="0"/>
+        <w:jc w:val="both"/>
+        <w:rPr>
+          <w:rFonts w:ascii="Courier New" w:hAnsi="Courier New" w:cs="Courier New"/>
+          <w:sz w:val="28"/>
+          <w:szCs w:val="28"/>
+        </w:rPr>
+      </w:pPr>
+    </w:p>
+    <w:p>
+      <w:pPr>
+        <w:pStyle w:val="a3"/>
+        <w:spacing w:after="0"/>
+        <w:ind w:left="0"/>
+        <w:jc w:val="both"/>
+        <w:rPr>
+          <w:rFonts w:ascii="Courier New" w:hAnsi="Courier New" w:cs="Courier New"/>
+          <w:sz w:val="28"/>
+          <w:szCs w:val="28"/>
+        </w:rPr>
+      </w:pPr>
+    </w:p>
+    <w:p>
+      <w:pPr>
+        <w:pStyle w:val="a3"/>
+        <w:spacing w:after="0"/>
+        <w:ind w:left="0"/>
+        <w:jc w:val="both"/>
+        <w:rPr>
+          <w:rFonts w:ascii="Courier New" w:hAnsi="Courier New" w:cs="Courier New"/>
+          <w:sz w:val="28"/>
+          <w:szCs w:val="28"/>
+        </w:rPr>
+      </w:pPr>
+    </w:p>
+    <w:p>
+      <w:pPr>
+        <w:pStyle w:val="a3"/>
+        <w:spacing w:after="0"/>
+        <w:ind w:left="0"/>
+        <w:jc w:val="both"/>
+        <w:rPr>
+          <w:rFonts w:ascii="Courier New" w:hAnsi="Courier New" w:cs="Courier New"/>
+          <w:sz w:val="28"/>
+          <w:szCs w:val="28"/>
+        </w:rPr>
+      </w:pPr>
+    </w:p>
+    <w:p>
+      <w:pPr>
+        <w:pStyle w:val="a3"/>
+        <w:spacing w:after="0"/>
+        <w:ind w:left="0"/>
+        <w:jc w:val="both"/>
+        <w:rPr>
+          <w:rFonts w:ascii="Courier New" w:hAnsi="Courier New" w:cs="Courier New"/>
+          <w:sz w:val="28"/>
+          <w:szCs w:val="28"/>
+        </w:rPr>
+      </w:pPr>
+    </w:p>
+    <w:p>
+      <w:pPr>
+        <w:jc w:val="both"/>
+        <w:rPr>
+          <w:rFonts w:ascii="Times New Roman" w:hAnsi="Times New Roman" w:cs="Times New Roman"/>
+          <w:sz w:val="28"/>
+          <w:szCs w:val="28"/>
+        </w:rPr>
+      </w:pPr>
+      <w:r>
+        <w:rPr>
+          <w:rFonts w:ascii="Times New Roman" w:hAnsi="Times New Roman" w:cs="Times New Roman"/>
+          <w:sz w:val="28"/>
+          <w:szCs w:val="28"/>
+          <w:highlight w:val="yellow"/>
+        </w:rPr>
+        <w:lastRenderedPageBreak/>
+        <w:t>1. Что такое COM? COM</w:t>
+      </w:r>
+      <w:r>
+        <w:rPr>
+          <w:rFonts w:ascii="Times New Roman" w:hAnsi="Times New Roman" w:cs="Times New Roman"/>
+          <w:sz w:val="28"/>
+          <w:szCs w:val="28"/>
+          <w:highlight w:val="yellow"/>
+        </w:rPr>
+        <w:t>-</w:t>
+      </w:r>
+      <w:r>
+        <w:rPr>
+          <w:rFonts w:ascii="Times New Roman" w:hAnsi="Times New Roman" w:cs="Times New Roman"/>
+          <w:sz w:val="28"/>
+          <w:szCs w:val="28"/>
+          <w:highlight w:val="yellow"/>
+        </w:rPr>
+        <w:t>программирование</w:t>
+      </w:r>
+      <w:r>
+        <w:rPr>
+          <w:rFonts w:ascii="Times New Roman" w:hAnsi="Times New Roman" w:cs="Times New Roman"/>
+          <w:sz w:val="28"/>
+          <w:szCs w:val="28"/>
+          <w:highlight w:val="yellow"/>
+        </w:rPr>
+        <w:t>?</w:t>
+      </w:r>
+    </w:p>
+    <w:p>
+      <w:pPr>
+        <w:jc w:val="both"/>
+        <w:rPr>
+          <w:rFonts w:ascii="Times New Roman" w:hAnsi="Times New Roman" w:cs="Times New Roman"/>
+          <w:sz w:val="28"/>
+          <w:szCs w:val="28"/>
+        </w:rPr>
+      </w:pPr>
+      <w:r>
+        <w:rPr>
+          <w:rFonts w:ascii="Times New Roman" w:hAnsi="Times New Roman" w:cs="Times New Roman"/>
+          <w:sz w:val="28"/>
+          <w:szCs w:val="28"/>
+        </w:rPr>
+        <w:t>Common</w:t>
+      </w:r>
+      <w:r>
+        <w:rPr>
+          <w:rFonts w:ascii="Times New Roman" w:hAnsi="Times New Roman" w:cs="Times New Roman"/>
+          <w:sz w:val="28"/>
+          <w:szCs w:val="28"/>
+        </w:rPr>
+        <w:t xml:space="preserve"> </w:t>
+      </w:r>
+      <w:r>
+        <w:rPr>
+          <w:rFonts w:ascii="Times New Roman" w:hAnsi="Times New Roman" w:cs="Times New Roman"/>
+          <w:sz w:val="28"/>
+          <w:szCs w:val="28"/>
+        </w:rPr>
+        <w:t>Object</w:t>
+      </w:r>
+      <w:r>
+        <w:rPr>
+          <w:rFonts w:ascii="Times New Roman" w:hAnsi="Times New Roman" w:cs="Times New Roman"/>
+          <w:sz w:val="28"/>
+          <w:szCs w:val="28"/>
+        </w:rPr>
+        <w:t xml:space="preserve"> </w:t>
+      </w:r>
+      <w:r>
+        <w:rPr>
+          <w:rFonts w:ascii="Times New Roman" w:hAnsi="Times New Roman" w:cs="Times New Roman"/>
+          <w:sz w:val="28"/>
+          <w:szCs w:val="28"/>
+        </w:rPr>
+        <w:t>Model</w:t>
+      </w:r>
+      <w:r>
+        <w:rPr>
+          <w:rFonts w:ascii="Times New Roman" w:hAnsi="Times New Roman" w:cs="Times New Roman"/>
+          <w:sz w:val="28"/>
+          <w:szCs w:val="28"/>
+        </w:rPr>
+        <w:t xml:space="preserve">. </w:t>
+      </w:r>
+      <w:r>
+        <w:rPr>
+          <w:rFonts w:ascii="Times New Roman" w:hAnsi="Times New Roman" w:cs="Times New Roman"/>
+          <w:sz w:val="28"/>
+          <w:szCs w:val="28"/>
+        </w:rPr>
+        <w:t xml:space="preserve">COM – модель программного обеспечения. Модель разработана Microsoft. </w:t>
+      </w:r>
+    </w:p>
+    <w:p>
+      <w:pPr>
+        <w:jc w:val="both"/>
+        <w:rPr>
+          <w:rFonts w:ascii="Times New Roman" w:hAnsi="Times New Roman" w:cs="Times New Roman"/>
+          <w:sz w:val="28"/>
+          <w:szCs w:val="28"/>
+        </w:rPr>
+      </w:pPr>
+      <w:r>
+        <w:rPr>
+          <w:rFonts w:ascii="Times New Roman" w:hAnsi="Times New Roman" w:cs="Times New Roman"/>
+          <w:sz w:val="28"/>
+          <w:szCs w:val="28"/>
+        </w:rPr>
+        <w:t>Может применяться во всех операционных системах, но прижилась только в Windows.</w:t>
+      </w:r>
+    </w:p>
+    <w:p>
+      <w:pPr>
+        <w:jc w:val="both"/>
+        <w:rPr>
+          <w:rFonts w:ascii="Times New Roman" w:hAnsi="Times New Roman" w:cs="Times New Roman"/>
+          <w:sz w:val="28"/>
+          <w:szCs w:val="28"/>
+        </w:rPr>
+      </w:pPr>
+      <w:r>
+        <w:rPr>
+          <w:rFonts w:ascii="Times New Roman" w:hAnsi="Times New Roman" w:cs="Times New Roman"/>
+          <w:sz w:val="28"/>
+          <w:szCs w:val="28"/>
+        </w:rPr>
+        <w:t>COM-программирование: разработка программного обеспечения, имеющего модель COM.</w:t>
+      </w:r>
+    </w:p>
+    <w:p>
+      <w:pPr>
+        <w:jc w:val="both"/>
+        <w:rPr>
+          <w:rFonts w:ascii="Times New Roman" w:hAnsi="Times New Roman" w:cs="Times New Roman"/>
+          <w:sz w:val="28"/>
+          <w:szCs w:val="28"/>
+        </w:rPr>
+      </w:pPr>
+    </w:p>
+    <w:p>
+      <w:pPr>
+        <w:jc w:val="both"/>
+        <w:rPr>
+          <w:rFonts w:ascii="Times New Roman" w:hAnsi="Times New Roman" w:cs="Times New Roman"/>
+          <w:sz w:val="28"/>
+          <w:szCs w:val="28"/>
+        </w:rPr>
+      </w:pPr>
+      <w:r>
+        <w:rPr>
+          <w:rFonts w:ascii="Times New Roman" w:hAnsi="Times New Roman" w:cs="Times New Roman"/>
+          <w:sz w:val="28"/>
+          <w:szCs w:val="28"/>
+          <w:highlight w:val="yellow"/>
+        </w:rPr>
+        <w:t>2. Что такое COM-объект(компонент)? CLSID?</w:t>
+      </w:r>
+    </w:p>
+    <w:p>
+      <w:pPr>
+        <w:jc w:val="both"/>
+        <w:rPr>
+          <w:rFonts w:ascii="Times New Roman" w:hAnsi="Times New Roman" w:cs="Times New Roman"/>
+          <w:sz w:val="28"/>
+          <w:szCs w:val="28"/>
+        </w:rPr>
+      </w:pPr>
+      <w:r>
+        <w:rPr>
+          <w:rFonts w:ascii="Times New Roman" w:hAnsi="Times New Roman" w:cs="Times New Roman"/>
+          <w:sz w:val="28"/>
+          <w:szCs w:val="28"/>
+        </w:rPr>
+        <w:t>COM-объект: специализированный объект времени исполнения (экземпляр)</w:t>
+      </w:r>
+      <w:r>
+        <w:rPr>
+          <w:rFonts w:ascii="Times New Roman" w:hAnsi="Times New Roman" w:cs="Times New Roman"/>
+          <w:sz w:val="28"/>
+          <w:szCs w:val="28"/>
+        </w:rPr>
+        <w:t xml:space="preserve">, </w:t>
+      </w:r>
+      <w:r>
+        <w:rPr>
+          <w:rFonts w:ascii="Times New Roman" w:hAnsi="Times New Roman" w:cs="Times New Roman"/>
+          <w:sz w:val="28"/>
+          <w:szCs w:val="28"/>
+        </w:rPr>
+        <w:t>который предоставляет стандартизированный интерфейс для взаимодействия с другими объектами.</w:t>
+      </w:r>
+    </w:p>
+    <w:p>
+      <w:pPr>
+        <w:jc w:val="both"/>
+        <w:rPr>
+          <w:rFonts w:ascii="Times New Roman" w:hAnsi="Times New Roman" w:cs="Times New Roman"/>
+          <w:sz w:val="28"/>
+          <w:szCs w:val="28"/>
+        </w:rPr>
+      </w:pPr>
+      <w:r>
+        <w:rPr>
+          <w:rFonts w:ascii="Times New Roman" w:hAnsi="Times New Roman" w:cs="Times New Roman"/>
+          <w:sz w:val="28"/>
+          <w:szCs w:val="28"/>
+        </w:rPr>
+        <w:t>CLSID - это идентификатор COM-компонента</w:t>
+      </w:r>
+      <w:r>
+        <w:rPr>
+          <w:rFonts w:ascii="Times New Roman" w:hAnsi="Times New Roman" w:cs="Times New Roman"/>
+          <w:sz w:val="28"/>
+          <w:szCs w:val="28"/>
+        </w:rPr>
+        <w:t>.</w:t>
+      </w:r>
+    </w:p>
+    <w:p>
+      <w:pPr>
+        <w:jc w:val="both"/>
+        <w:rPr>
+          <w:rFonts w:ascii="Times New Roman" w:hAnsi="Times New Roman" w:cs="Times New Roman"/>
+          <w:sz w:val="28"/>
+          <w:szCs w:val="28"/>
+        </w:rPr>
+      </w:pPr>
+    </w:p>
+    <w:p>
+      <w:pPr>
+        <w:jc w:val="both"/>
+        <w:rPr>
+          <w:rFonts w:ascii="Times New Roman" w:hAnsi="Times New Roman" w:cs="Times New Roman"/>
+          <w:sz w:val="28"/>
+          <w:szCs w:val="28"/>
+        </w:rPr>
+      </w:pPr>
+      <w:r>
+        <w:rPr>
+          <w:rFonts w:ascii="Times New Roman" w:hAnsi="Times New Roman" w:cs="Times New Roman"/>
+          <w:sz w:val="28"/>
+          <w:szCs w:val="28"/>
+          <w:highlight w:val="yellow"/>
+        </w:rPr>
+        <w:t>3. Что такое GUID? Где применяется GUID? Размер GUID-идентификатора?</w:t>
+      </w:r>
+    </w:p>
+    <w:p>
+      <w:pPr>
+        <w:jc w:val="both"/>
+        <w:rPr>
+          <w:rFonts w:ascii="Times New Roman" w:hAnsi="Times New Roman" w:cs="Times New Roman"/>
+          <w:sz w:val="28"/>
+          <w:szCs w:val="28"/>
+        </w:rPr>
+      </w:pPr>
+      <w:r>
+        <w:rPr>
+          <w:rFonts w:ascii="Times New Roman" w:hAnsi="Times New Roman" w:cs="Times New Roman"/>
+          <w:sz w:val="28"/>
+          <w:szCs w:val="28"/>
+        </w:rPr>
+        <w:t>GUID - тип данных размером 128 бит, который используется для идентификации com-компонета или com-интерфейса</w:t>
+      </w:r>
+      <w:r>
+        <w:rPr>
+          <w:rFonts w:ascii="Times New Roman" w:hAnsi="Times New Roman" w:cs="Times New Roman"/>
+          <w:sz w:val="28"/>
+          <w:szCs w:val="28"/>
+        </w:rPr>
+        <w:t>.</w:t>
+      </w:r>
+    </w:p>
+    <w:p>
+      <w:pPr>
+        <w:jc w:val="both"/>
+        <w:rPr>
+          <w:rFonts w:ascii="Times New Roman" w:hAnsi="Times New Roman" w:cs="Times New Roman"/>
+          <w:sz w:val="28"/>
+          <w:szCs w:val="28"/>
+        </w:rPr>
+      </w:pPr>
+    </w:p>
+    <w:p>
+      <w:pPr>
+        <w:jc w:val="both"/>
+        <w:rPr>
+          <w:rFonts w:ascii="Times New Roman" w:hAnsi="Times New Roman" w:cs="Times New Roman"/>
+          <w:sz w:val="28"/>
+          <w:szCs w:val="28"/>
+        </w:rPr>
+      </w:pPr>
+      <w:r>
+        <w:rPr>
+          <w:rFonts w:ascii="Times New Roman" w:hAnsi="Times New Roman" w:cs="Times New Roman"/>
+          <w:sz w:val="28"/>
+          <w:szCs w:val="28"/>
+          <w:highlight w:val="yellow"/>
+        </w:rPr>
+        <w:t>4. Какие типы COM-контейнеров бывают?</w:t>
+      </w:r>
+    </w:p>
+    <w:p>
+      <w:pPr>
+        <w:jc w:val="both"/>
+        <w:rPr>
+          <w:rFonts w:ascii="Times New Roman" w:hAnsi="Times New Roman" w:cs="Times New Roman"/>
+          <w:sz w:val="28"/>
+          <w:szCs w:val="28"/>
+        </w:rPr>
+      </w:pPr>
+      <w:r>
+        <w:rPr>
+          <w:rFonts w:ascii="Times New Roman" w:hAnsi="Times New Roman" w:cs="Times New Roman"/>
+          <w:sz w:val="28"/>
+          <w:szCs w:val="28"/>
+        </w:rPr>
+        <w:t>exe и dll</w:t>
+      </w:r>
+    </w:p>
+    <w:p>
+      <w:pPr>
+        <w:jc w:val="both"/>
+        <w:rPr>
+          <w:rFonts w:ascii="Times New Roman" w:hAnsi="Times New Roman" w:cs="Times New Roman"/>
+          <w:sz w:val="28"/>
+          <w:szCs w:val="28"/>
+        </w:rPr>
+      </w:pPr>
+    </w:p>
+    <w:p>
+      <w:pPr>
+        <w:jc w:val="both"/>
+        <w:rPr>
+          <w:rFonts w:ascii="Times New Roman" w:hAnsi="Times New Roman" w:cs="Times New Roman"/>
+          <w:sz w:val="28"/>
+          <w:szCs w:val="28"/>
+        </w:rPr>
+      </w:pPr>
+      <w:r>
+        <w:rPr>
+          <w:rFonts w:ascii="Times New Roman" w:hAnsi="Times New Roman" w:cs="Times New Roman"/>
+          <w:sz w:val="28"/>
+          <w:szCs w:val="28"/>
+          <w:highlight w:val="yellow"/>
+        </w:rPr>
+        <w:t>5. Что является клиентом и сервером в COM?</w:t>
+      </w:r>
+    </w:p>
+    <w:p>
+      <w:pPr>
+        <w:jc w:val="both"/>
+        <w:rPr>
+          <w:rFonts w:ascii="Times New Roman" w:hAnsi="Times New Roman" w:cs="Times New Roman"/>
+          <w:sz w:val="28"/>
+          <w:szCs w:val="28"/>
+        </w:rPr>
+      </w:pPr>
+      <w:r>
+        <w:rPr>
+          <w:rFonts w:ascii="Times New Roman" w:hAnsi="Times New Roman" w:cs="Times New Roman"/>
+          <w:sz w:val="28"/>
+          <w:szCs w:val="28"/>
+        </w:rPr>
+        <w:t>С</w:t>
+      </w:r>
+      <w:r>
+        <w:rPr>
+          <w:rFonts w:ascii="Times New Roman" w:hAnsi="Times New Roman" w:cs="Times New Roman"/>
+          <w:sz w:val="28"/>
+          <w:szCs w:val="28"/>
+        </w:rPr>
+        <w:t xml:space="preserve">ервер </w:t>
+      </w:r>
+      <w:r>
+        <w:rPr>
+          <w:rFonts w:ascii="Times New Roman" w:hAnsi="Times New Roman" w:cs="Times New Roman"/>
+          <w:sz w:val="28"/>
+          <w:szCs w:val="28"/>
+        </w:rPr>
+        <w:t>–</w:t>
+      </w:r>
+      <w:r>
+        <w:rPr>
+          <w:rFonts w:ascii="Times New Roman" w:hAnsi="Times New Roman" w:cs="Times New Roman"/>
+          <w:sz w:val="28"/>
+          <w:szCs w:val="28"/>
+        </w:rPr>
+        <w:t xml:space="preserve"> эт</w:t>
+      </w:r>
+      <w:r>
+        <w:rPr>
+          <w:rFonts w:ascii="Times New Roman" w:hAnsi="Times New Roman" w:cs="Times New Roman"/>
+          <w:sz w:val="28"/>
+          <w:szCs w:val="28"/>
+        </w:rPr>
+        <w:t>о</w:t>
+      </w:r>
+      <w:r>
+        <w:rPr>
+          <w:rFonts w:ascii="Times New Roman" w:hAnsi="Times New Roman" w:cs="Times New Roman"/>
+          <w:sz w:val="28"/>
+          <w:szCs w:val="28"/>
+        </w:rPr>
+        <w:t xml:space="preserve"> программный модуль, который реализует COM-компоненты</w:t>
+      </w:r>
+      <w:r>
+        <w:rPr>
+          <w:rFonts w:ascii="Times New Roman" w:hAnsi="Times New Roman" w:cs="Times New Roman"/>
+          <w:sz w:val="28"/>
+          <w:szCs w:val="28"/>
+        </w:rPr>
+        <w:t>.</w:t>
+      </w:r>
+    </w:p>
+    <w:p>
+      <w:pPr>
+        <w:jc w:val="both"/>
+        <w:rPr>
+          <w:rFonts w:ascii="Times New Roman" w:hAnsi="Times New Roman" w:cs="Times New Roman"/>
+          <w:sz w:val="28"/>
+          <w:szCs w:val="28"/>
+        </w:rPr>
+      </w:pPr>
+      <w:r>
+        <w:rPr>
+          <w:rFonts w:ascii="Times New Roman" w:hAnsi="Times New Roman" w:cs="Times New Roman"/>
+          <w:sz w:val="28"/>
+          <w:szCs w:val="28"/>
+        </w:rPr>
+        <w:t>К</w:t>
+      </w:r>
+      <w:r>
+        <w:rPr>
+          <w:rFonts w:ascii="Times New Roman" w:hAnsi="Times New Roman" w:cs="Times New Roman"/>
+          <w:sz w:val="28"/>
+          <w:szCs w:val="28"/>
+        </w:rPr>
+        <w:t xml:space="preserve">лиент </w:t>
+      </w:r>
+      <w:r>
+        <w:rPr>
+          <w:rFonts w:ascii="Times New Roman" w:hAnsi="Times New Roman" w:cs="Times New Roman"/>
+          <w:sz w:val="28"/>
+          <w:szCs w:val="28"/>
+        </w:rPr>
+        <w:t>–</w:t>
+      </w:r>
+      <w:r>
+        <w:rPr>
+          <w:rFonts w:ascii="Times New Roman" w:hAnsi="Times New Roman" w:cs="Times New Roman"/>
+          <w:sz w:val="28"/>
+          <w:szCs w:val="28"/>
+        </w:rPr>
+        <w:t xml:space="preserve"> эт</w:t>
+      </w:r>
+      <w:r>
+        <w:rPr>
+          <w:rFonts w:ascii="Times New Roman" w:hAnsi="Times New Roman" w:cs="Times New Roman"/>
+          <w:sz w:val="28"/>
+          <w:szCs w:val="28"/>
+        </w:rPr>
+        <w:t>о</w:t>
+      </w:r>
+      <w:r>
+        <w:rPr>
+          <w:rFonts w:ascii="Times New Roman" w:hAnsi="Times New Roman" w:cs="Times New Roman"/>
+          <w:sz w:val="28"/>
+          <w:szCs w:val="28"/>
+        </w:rPr>
+        <w:t xml:space="preserve"> программный модуль, который создает экземпляры com-компонентов и использует их</w:t>
+      </w:r>
+      <w:r>
+        <w:rPr>
+          <w:rFonts w:ascii="Times New Roman" w:hAnsi="Times New Roman" w:cs="Times New Roman"/>
+          <w:sz w:val="28"/>
+          <w:szCs w:val="28"/>
+        </w:rPr>
+        <w:t>.</w:t>
+      </w:r>
+    </w:p>
+    <w:p>
+      <w:pPr>
+        <w:jc w:val="both"/>
+        <w:rPr>
+          <w:rFonts w:ascii="Times New Roman" w:hAnsi="Times New Roman" w:cs="Times New Roman"/>
+          <w:sz w:val="28"/>
+          <w:szCs w:val="28"/>
+        </w:rPr>
+      </w:pPr>
+      <w:r>
+        <w:rPr>
+          <w:rFonts w:ascii="Times New Roman" w:hAnsi="Times New Roman" w:cs="Times New Roman"/>
+          <w:sz w:val="28"/>
+          <w:szCs w:val="28"/>
+        </w:rPr>
+        <w:t xml:space="preserve">*в качестве COM-клиента может выступать COM-сервер.  </w:t>
+      </w:r>
+    </w:p>
+    <w:p>
+      <w:pPr>
+        <w:jc w:val="both"/>
+        <w:rPr>
+          <w:rFonts w:ascii="Times New Roman" w:hAnsi="Times New Roman" w:cs="Times New Roman"/>
+          <w:sz w:val="28"/>
+          <w:szCs w:val="28"/>
+        </w:rPr>
+      </w:pPr>
+      <w:r>
+        <w:rPr>
+          <w:rFonts w:ascii="Times New Roman" w:hAnsi="Times New Roman" w:cs="Times New Roman"/>
+          <w:sz w:val="28"/>
+          <w:szCs w:val="28"/>
+          <w:highlight w:val="yellow"/>
+        </w:rPr>
+        <w:t>6. Поясните понятия «однокомпонентный» и «многокомпонентный» COM-сервер.</w:t>
+      </w:r>
+      <w:r>
+        <w:rPr>
+          <w:rFonts w:ascii="Times New Roman" w:hAnsi="Times New Roman" w:cs="Times New Roman"/>
+          <w:sz w:val="28"/>
+          <w:szCs w:val="28"/>
+        </w:rPr>
+        <w:t xml:space="preserve"> </w:t>
+      </w:r>
+    </w:p>
+    <w:p>
+      <w:pPr>
+        <w:jc w:val="both"/>
+        <w:rPr>
+          <w:rFonts w:ascii="Times New Roman" w:hAnsi="Times New Roman" w:cs="Times New Roman"/>
+          <w:sz w:val="28"/>
+          <w:szCs w:val="28"/>
+        </w:rPr>
+      </w:pPr>
+      <w:r>
+        <w:rPr>
+          <w:rFonts w:ascii="Times New Roman" w:hAnsi="Times New Roman" w:cs="Times New Roman"/>
+          <w:sz w:val="28"/>
+          <w:szCs w:val="28"/>
+        </w:rPr>
+        <w:lastRenderedPageBreak/>
+        <w:t>C</w:t>
+      </w:r>
+      <w:r>
+        <w:rPr>
+          <w:rFonts w:ascii="Times New Roman" w:hAnsi="Times New Roman" w:cs="Times New Roman"/>
+          <w:sz w:val="28"/>
+          <w:szCs w:val="28"/>
+        </w:rPr>
+        <w:t>om-сервер называется "однокомпонентым" если состоит из одного пользовательского компонента помимо стандартного компонента, который реализует интерфейс IClassFactory</w:t>
+      </w:r>
+      <w:r>
+        <w:rPr>
+          <w:rFonts w:ascii="Times New Roman" w:hAnsi="Times New Roman" w:cs="Times New Roman"/>
+          <w:sz w:val="28"/>
+          <w:szCs w:val="28"/>
+        </w:rPr>
+        <w:t>.</w:t>
+      </w:r>
+    </w:p>
+    <w:p>
+      <w:pPr>
+        <w:jc w:val="both"/>
+        <w:rPr>
+          <w:rFonts w:ascii="Times New Roman" w:hAnsi="Times New Roman" w:cs="Times New Roman"/>
+          <w:sz w:val="28"/>
+          <w:szCs w:val="28"/>
+        </w:rPr>
+      </w:pPr>
+      <w:r>
+        <w:rPr>
+          <w:rFonts w:ascii="Times New Roman" w:hAnsi="Times New Roman" w:cs="Times New Roman"/>
+          <w:sz w:val="28"/>
+          <w:szCs w:val="28"/>
+        </w:rPr>
+        <w:t>"</w:t>
+      </w:r>
+      <w:r>
+        <w:rPr>
+          <w:rFonts w:ascii="Times New Roman" w:hAnsi="Times New Roman" w:cs="Times New Roman"/>
+          <w:sz w:val="28"/>
+          <w:szCs w:val="28"/>
+        </w:rPr>
+        <w:t>М</w:t>
+      </w:r>
+      <w:r>
+        <w:rPr>
+          <w:rFonts w:ascii="Times New Roman" w:hAnsi="Times New Roman" w:cs="Times New Roman"/>
+          <w:sz w:val="28"/>
+          <w:szCs w:val="28"/>
+        </w:rPr>
+        <w:t>ногокомпонентный" сервер состоит из нескольких пользовательских компонентов</w:t>
+      </w:r>
+      <w:r>
+        <w:rPr>
+          <w:rFonts w:ascii="Times New Roman" w:hAnsi="Times New Roman" w:cs="Times New Roman"/>
+          <w:sz w:val="28"/>
+          <w:szCs w:val="28"/>
+        </w:rPr>
+        <w:t>.</w:t>
+      </w:r>
+    </w:p>
+    <w:p>
+      <w:pPr>
+        <w:jc w:val="both"/>
+        <w:rPr>
+          <w:rFonts w:ascii="Times New Roman" w:hAnsi="Times New Roman" w:cs="Times New Roman"/>
+          <w:sz w:val="28"/>
+          <w:szCs w:val="28"/>
+        </w:rPr>
+      </w:pPr>
+    </w:p>
+    <w:p>
+      <w:pPr>
+        <w:jc w:val="both"/>
+        <w:rPr>
+          <w:rFonts w:ascii="Times New Roman" w:hAnsi="Times New Roman" w:cs="Times New Roman"/>
+          <w:sz w:val="28"/>
+          <w:szCs w:val="28"/>
+          <w:lang w:val="en-US"/>
+        </w:rPr>
+      </w:pPr>
+      <w:r>
+        <w:rPr>
+          <w:rFonts w:ascii="Times New Roman" w:hAnsi="Times New Roman" w:cs="Times New Roman"/>
+          <w:sz w:val="28"/>
+          <w:szCs w:val="28"/>
+          <w:highlight w:val="yellow"/>
+          <w:lang w:val="en-US"/>
+        </w:rPr>
+        <w:t xml:space="preserve">7. </w:t>
+      </w:r>
+      <w:r>
+        <w:rPr>
+          <w:rFonts w:ascii="Times New Roman" w:hAnsi="Times New Roman" w:cs="Times New Roman"/>
+          <w:sz w:val="28"/>
+          <w:szCs w:val="28"/>
+          <w:highlight w:val="yellow"/>
+        </w:rPr>
+        <w:t>Поясните</w:t>
+      </w:r>
+      <w:r>
+        <w:rPr>
+          <w:rFonts w:ascii="Times New Roman" w:hAnsi="Times New Roman" w:cs="Times New Roman"/>
+          <w:sz w:val="28"/>
+          <w:szCs w:val="28"/>
+          <w:highlight w:val="yellow"/>
+          <w:lang w:val="en-US"/>
+        </w:rPr>
+        <w:t xml:space="preserve"> </w:t>
+      </w:r>
+      <w:r>
+        <w:rPr>
+          <w:rFonts w:ascii="Times New Roman" w:hAnsi="Times New Roman" w:cs="Times New Roman"/>
+          <w:sz w:val="28"/>
+          <w:szCs w:val="28"/>
+          <w:highlight w:val="yellow"/>
+        </w:rPr>
+        <w:t>типы</w:t>
+      </w:r>
+      <w:r>
+        <w:rPr>
+          <w:rFonts w:ascii="Times New Roman" w:hAnsi="Times New Roman" w:cs="Times New Roman"/>
+          <w:sz w:val="28"/>
+          <w:szCs w:val="28"/>
+          <w:highlight w:val="yellow"/>
+          <w:lang w:val="en-US"/>
+        </w:rPr>
+        <w:t xml:space="preserve"> COM-</w:t>
+      </w:r>
+      <w:r>
+        <w:rPr>
+          <w:rFonts w:ascii="Times New Roman" w:hAnsi="Times New Roman" w:cs="Times New Roman"/>
+          <w:sz w:val="28"/>
+          <w:szCs w:val="28"/>
+          <w:highlight w:val="yellow"/>
+        </w:rPr>
+        <w:t>серверов</w:t>
+      </w:r>
+      <w:r>
+        <w:rPr>
+          <w:rFonts w:ascii="Times New Roman" w:hAnsi="Times New Roman" w:cs="Times New Roman"/>
+          <w:sz w:val="28"/>
+          <w:szCs w:val="28"/>
+          <w:highlight w:val="yellow"/>
+          <w:lang w:val="en-US"/>
+        </w:rPr>
+        <w:t xml:space="preserve">: CLSCTX_INPROC_SERVER, CLSCTX_LOCAL_SERVER, </w:t>
+      </w:r>
+      <w:r>
+        <w:rPr>
+          <w:rFonts w:ascii="Times New Roman" w:hAnsi="Times New Roman" w:cs="Times New Roman"/>
+          <w:sz w:val="28"/>
+          <w:szCs w:val="28"/>
+          <w:highlight w:val="yellow"/>
+        </w:rPr>
+        <w:t>С</w:t>
+      </w:r>
+      <w:r>
+        <w:rPr>
+          <w:rFonts w:ascii="Times New Roman" w:hAnsi="Times New Roman" w:cs="Times New Roman"/>
+          <w:sz w:val="28"/>
+          <w:szCs w:val="28"/>
+          <w:highlight w:val="yellow"/>
+          <w:lang w:val="en-US"/>
+        </w:rPr>
+        <w:t>LSCTX_REMOTE_SERVER.</w:t>
+      </w:r>
+      <w:r>
+        <w:rPr>
+          <w:rFonts w:ascii="Times New Roman" w:hAnsi="Times New Roman" w:cs="Times New Roman"/>
+          <w:sz w:val="28"/>
+          <w:szCs w:val="28"/>
+          <w:lang w:val="en-US"/>
+        </w:rPr>
+        <w:t xml:space="preserve"> </w:t>
+      </w:r>
+    </w:p>
+    <w:p>
+      <w:pPr>
+        <w:jc w:val="both"/>
+        <w:rPr>
+          <w:rFonts w:ascii="Times New Roman" w:hAnsi="Times New Roman" w:cs="Times New Roman"/>
+          <w:sz w:val="28"/>
+          <w:szCs w:val="28"/>
+          <w:lang w:val="en-US"/>
+        </w:rPr>
+      </w:pPr>
+      <w:r>
+        <w:rPr>
+          <w:rFonts w:ascii="Times New Roman" w:hAnsi="Times New Roman" w:cs="Times New Roman"/>
+          <w:sz w:val="28"/>
+          <w:szCs w:val="28"/>
+          <w:lang w:val="en-US"/>
+        </w:rPr>
+        <w:t>CLSCTX_INPROC_SERVER - dll-</w:t>
+      </w:r>
+      <w:r>
+        <w:rPr>
+          <w:rFonts w:ascii="Times New Roman" w:hAnsi="Times New Roman" w:cs="Times New Roman"/>
+          <w:sz w:val="28"/>
+          <w:szCs w:val="28"/>
+        </w:rPr>
+        <w:t>сервер</w:t>
+      </w:r>
+      <w:r>
+        <w:rPr>
+          <w:rFonts w:ascii="Times New Roman" w:hAnsi="Times New Roman" w:cs="Times New Roman"/>
+          <w:sz w:val="28"/>
+          <w:szCs w:val="28"/>
+          <w:lang w:val="en-US"/>
+        </w:rPr>
+        <w:t xml:space="preserve"> </w:t>
+      </w:r>
+      <w:r>
+        <w:rPr>
+          <w:rFonts w:ascii="Times New Roman" w:hAnsi="Times New Roman" w:cs="Times New Roman"/>
+          <w:sz w:val="28"/>
+          <w:szCs w:val="28"/>
+        </w:rPr>
+        <w:t>внутрипроцессовый</w:t>
+      </w:r>
+    </w:p>
+    <w:p>
+      <w:pPr>
+        <w:jc w:val="both"/>
+        <w:rPr>
+          <w:rFonts w:ascii="Times New Roman" w:hAnsi="Times New Roman" w:cs="Times New Roman"/>
+          <w:sz w:val="28"/>
+          <w:szCs w:val="28"/>
+        </w:rPr>
+      </w:pPr>
+      <w:r>
+        <w:rPr>
+          <w:rFonts w:ascii="Times New Roman" w:hAnsi="Times New Roman" w:cs="Times New Roman"/>
+          <w:sz w:val="28"/>
+          <w:szCs w:val="28"/>
+        </w:rPr>
+        <w:t>CLSCTX_LOCAL_SERVER - exe-сервер, который работает за пределами процесса, но на той же машине</w:t>
+      </w:r>
+    </w:p>
+    <w:p>
+      <w:pPr>
+        <w:jc w:val="both"/>
+        <w:rPr>
+          <w:rFonts w:ascii="Times New Roman" w:hAnsi="Times New Roman" w:cs="Times New Roman"/>
+          <w:sz w:val="28"/>
+          <w:szCs w:val="28"/>
+        </w:rPr>
+      </w:pPr>
+      <w:r>
+        <w:rPr>
+          <w:rFonts w:ascii="Times New Roman" w:hAnsi="Times New Roman" w:cs="Times New Roman"/>
+          <w:sz w:val="28"/>
+          <w:szCs w:val="28"/>
+        </w:rPr>
+        <w:t>СLSCTX_REMOTE_SERVER - exe-сервер, который работает на удаленной машине</w:t>
+      </w:r>
+    </w:p>
+    <w:p>
+      <w:pPr>
+        <w:jc w:val="both"/>
+        <w:rPr>
+          <w:rFonts w:ascii="Times New Roman" w:hAnsi="Times New Roman" w:cs="Times New Roman"/>
+          <w:sz w:val="28"/>
+          <w:szCs w:val="28"/>
+        </w:rPr>
+      </w:pPr>
+    </w:p>
+    <w:p>
+      <w:pPr>
+        <w:jc w:val="both"/>
+        <w:rPr>
+          <w:rFonts w:ascii="Times New Roman" w:hAnsi="Times New Roman" w:cs="Times New Roman"/>
+          <w:sz w:val="28"/>
+          <w:szCs w:val="28"/>
+        </w:rPr>
+      </w:pPr>
+      <w:r>
+        <w:rPr>
+          <w:rFonts w:ascii="Times New Roman" w:hAnsi="Times New Roman" w:cs="Times New Roman"/>
+          <w:sz w:val="28"/>
+          <w:szCs w:val="28"/>
+          <w:highlight w:val="yellow"/>
+        </w:rPr>
+        <w:t>8. Как называется имя библиотеки, обеспечивающей работу COM-приложений.</w:t>
+      </w:r>
+      <w:r>
+        <w:rPr>
+          <w:rFonts w:ascii="Times New Roman" w:hAnsi="Times New Roman" w:cs="Times New Roman"/>
+          <w:sz w:val="28"/>
+          <w:szCs w:val="28"/>
+        </w:rPr>
+        <w:t xml:space="preserve">   </w:t>
+      </w:r>
+    </w:p>
+    <w:p>
+      <w:pPr>
+        <w:jc w:val="both"/>
+        <w:rPr>
+          <w:rFonts w:ascii="Times New Roman" w:hAnsi="Times New Roman" w:cs="Times New Roman"/>
+          <w:sz w:val="28"/>
+          <w:szCs w:val="28"/>
+        </w:rPr>
+      </w:pPr>
+      <w:r>
+        <w:rPr>
+          <w:rFonts w:ascii="Times New Roman" w:hAnsi="Times New Roman" w:cs="Times New Roman"/>
+          <w:sz w:val="28"/>
+          <w:szCs w:val="28"/>
+        </w:rPr>
+        <w:t>OLE32</w:t>
+      </w:r>
+    </w:p>
+    <w:p>
+      <w:pPr>
+        <w:jc w:val="both"/>
+        <w:rPr>
+          <w:rFonts w:ascii="Times New Roman" w:hAnsi="Times New Roman" w:cs="Times New Roman"/>
+          <w:sz w:val="28"/>
+          <w:szCs w:val="28"/>
+        </w:rPr>
+      </w:pPr>
+    </w:p>
+    <w:p>
+      <w:pPr>
+        <w:jc w:val="both"/>
+        <w:rPr>
+          <w:rFonts w:ascii="Times New Roman" w:hAnsi="Times New Roman" w:cs="Times New Roman"/>
+          <w:sz w:val="28"/>
+          <w:szCs w:val="28"/>
+        </w:rPr>
+      </w:pPr>
+      <w:r>
+        <w:rPr>
+          <w:rFonts w:ascii="Times New Roman" w:hAnsi="Times New Roman" w:cs="Times New Roman"/>
+          <w:sz w:val="28"/>
+          <w:szCs w:val="28"/>
+          <w:highlight w:val="yellow"/>
+        </w:rPr>
+        <w:t>9. Поясните назначение типа и структуру HRESULT.</w:t>
+      </w:r>
+      <w:r>
+        <w:rPr>
+          <w:rFonts w:ascii="Times New Roman" w:hAnsi="Times New Roman" w:cs="Times New Roman"/>
+          <w:sz w:val="28"/>
+          <w:szCs w:val="28"/>
+        </w:rPr>
+        <w:t xml:space="preserve">  </w:t>
+      </w:r>
+    </w:p>
+    <w:p>
+      <w:pPr>
+        <w:jc w:val="both"/>
+        <w:rPr>
+          <w:rFonts w:ascii="Times New Roman" w:hAnsi="Times New Roman" w:cs="Times New Roman"/>
+          <w:sz w:val="28"/>
+          <w:szCs w:val="28"/>
+        </w:rPr>
+      </w:pPr>
+      <w:r>
+        <w:rPr>
+          <w:rFonts w:ascii="Times New Roman" w:hAnsi="Times New Roman" w:cs="Times New Roman"/>
+          <w:sz w:val="28"/>
+          <w:szCs w:val="28"/>
+        </w:rPr>
+        <w:t xml:space="preserve">HRESULT тип данных который хранит информацию о результате вызова функции компонента </w:t>
+      </w:r>
+    </w:p>
+    <w:p>
+      <w:pPr>
+        <w:jc w:val="both"/>
+        <w:rPr>
+          <w:rFonts w:ascii="Times New Roman" w:hAnsi="Times New Roman" w:cs="Times New Roman"/>
+          <w:sz w:val="28"/>
+          <w:szCs w:val="28"/>
+        </w:rPr>
+      </w:pPr>
+      <w:r>
+        <w:rPr>
+          <w:rFonts w:ascii="Times New Roman" w:hAnsi="Times New Roman" w:cs="Times New Roman"/>
+          <w:sz w:val="28"/>
+          <w:szCs w:val="28"/>
+        </w:rPr>
+        <w:t>размер 32 бит</w:t>
+      </w:r>
+    </w:p>
+    <w:p>
+      <w:pPr>
+        <w:jc w:val="both"/>
+        <w:rPr>
+          <w:rFonts w:ascii="Times New Roman" w:hAnsi="Times New Roman" w:cs="Times New Roman"/>
+          <w:sz w:val="28"/>
+          <w:szCs w:val="28"/>
+        </w:rPr>
+      </w:pPr>
+      <w:r>
+        <w:rPr>
+          <w:rFonts w:ascii="Times New Roman" w:hAnsi="Times New Roman" w:cs="Times New Roman"/>
+          <w:sz w:val="28"/>
+          <w:szCs w:val="28"/>
+        </w:rPr>
+        <w:t>первый бит указывает на успешность выполнения функции</w:t>
+      </w:r>
+    </w:p>
+    <w:p>
+      <w:pPr>
+        <w:jc w:val="both"/>
+        <w:rPr>
+          <w:rFonts w:ascii="Times New Roman" w:hAnsi="Times New Roman" w:cs="Times New Roman"/>
+          <w:sz w:val="28"/>
+          <w:szCs w:val="28"/>
+        </w:rPr>
+      </w:pPr>
+      <w:r>
+        <w:rPr>
+          <w:rFonts w:ascii="Times New Roman" w:hAnsi="Times New Roman" w:cs="Times New Roman"/>
+          <w:sz w:val="28"/>
+          <w:szCs w:val="28"/>
+        </w:rPr>
+        <w:t>следующие 15 бит хранят информацию о типе ошибке</w:t>
+      </w:r>
+    </w:p>
+    <w:p>
+      <w:pPr>
+        <w:jc w:val="both"/>
+        <w:rPr>
+          <w:rFonts w:ascii="Times New Roman" w:hAnsi="Times New Roman" w:cs="Times New Roman"/>
+          <w:sz w:val="28"/>
+          <w:szCs w:val="28"/>
+        </w:rPr>
+      </w:pPr>
+      <w:r>
+        <w:rPr>
+          <w:rFonts w:ascii="Times New Roman" w:hAnsi="Times New Roman" w:cs="Times New Roman"/>
+          <w:sz w:val="28"/>
+          <w:szCs w:val="28"/>
+        </w:rPr>
+        <w:t>и последние 16 бит хранят специфическую информацию об ошибке</w:t>
+      </w:r>
+    </w:p>
+    <w:p>
+      <w:pPr>
+        <w:jc w:val="both"/>
+        <w:rPr>
+          <w:rFonts w:ascii="Times New Roman" w:hAnsi="Times New Roman" w:cs="Times New Roman"/>
+          <w:sz w:val="28"/>
+          <w:szCs w:val="28"/>
+        </w:rPr>
+      </w:pPr>
+    </w:p>
+    <w:p>
+      <w:pPr>
+        <w:jc w:val="both"/>
+        <w:rPr>
+          <w:rFonts w:ascii="Times New Roman" w:hAnsi="Times New Roman" w:cs="Times New Roman"/>
+          <w:sz w:val="28"/>
+          <w:szCs w:val="28"/>
+        </w:rPr>
+      </w:pPr>
+      <w:r>
+        <w:rPr>
+          <w:rFonts w:ascii="Times New Roman" w:hAnsi="Times New Roman" w:cs="Times New Roman"/>
+          <w:sz w:val="28"/>
+          <w:szCs w:val="28"/>
+          <w:highlight w:val="yellow"/>
+        </w:rPr>
+        <w:t>10. Что такое COM-интерфейс?</w:t>
+      </w:r>
+      <w:r>
+        <w:rPr>
+          <w:rFonts w:ascii="Times New Roman" w:hAnsi="Times New Roman" w:cs="Times New Roman"/>
+          <w:sz w:val="28"/>
+          <w:szCs w:val="28"/>
+        </w:rPr>
+        <w:t xml:space="preserve"> </w:t>
+      </w:r>
+    </w:p>
+    <w:p>
+      <w:pPr>
+        <w:jc w:val="both"/>
+        <w:rPr>
+          <w:rFonts w:ascii="Times New Roman" w:hAnsi="Times New Roman" w:cs="Times New Roman"/>
+          <w:sz w:val="28"/>
+          <w:szCs w:val="28"/>
+        </w:rPr>
+      </w:pPr>
+      <w:r>
+        <w:rPr>
+          <w:rFonts w:ascii="Times New Roman" w:hAnsi="Times New Roman" w:cs="Times New Roman"/>
+          <w:sz w:val="28"/>
+          <w:szCs w:val="28"/>
+        </w:rPr>
+        <w:t>COM-интерфейс представляет собой способ взаимодействия между компонентами в рамках архитектуры COM.</w:t>
+      </w:r>
+    </w:p>
+    <w:p>
+      <w:pPr>
+        <w:jc w:val="both"/>
+        <w:rPr>
+          <w:rFonts w:ascii="Times New Roman" w:hAnsi="Times New Roman" w:cs="Times New Roman"/>
+          <w:sz w:val="28"/>
+          <w:szCs w:val="28"/>
+        </w:rPr>
+      </w:pPr>
+    </w:p>
+    <w:p>
+      <w:pPr>
+        <w:jc w:val="both"/>
+        <w:rPr>
+          <w:rFonts w:ascii="Times New Roman" w:hAnsi="Times New Roman" w:cs="Times New Roman"/>
+          <w:sz w:val="28"/>
+          <w:szCs w:val="28"/>
+        </w:rPr>
+      </w:pPr>
+      <w:r>
+        <w:rPr>
+          <w:rFonts w:ascii="Times New Roman" w:hAnsi="Times New Roman" w:cs="Times New Roman"/>
+          <w:sz w:val="28"/>
+          <w:szCs w:val="28"/>
+          <w:highlight w:val="yellow"/>
+        </w:rPr>
+        <w:t>11. Чем характеризуется COM-интерфейс?</w:t>
+      </w:r>
+    </w:p>
+    <w:p>
+      <w:pPr>
+        <w:jc w:val="both"/>
+        <w:rPr>
+          <w:rFonts w:ascii="Times New Roman" w:hAnsi="Times New Roman" w:cs="Times New Roman"/>
+          <w:sz w:val="28"/>
+          <w:szCs w:val="28"/>
+        </w:rPr>
+      </w:pPr>
+      <w:r>
+        <w:rPr>
+          <w:rFonts w:ascii="Times New Roman" w:hAnsi="Times New Roman" w:cs="Times New Roman"/>
+          <w:sz w:val="28"/>
+          <w:szCs w:val="28"/>
+        </w:rPr>
+        <w:t>1)</w:t>
+      </w:r>
+      <w:r>
+        <w:rPr>
+          <w:rFonts w:ascii="Times New Roman" w:hAnsi="Times New Roman" w:cs="Times New Roman"/>
+          <w:sz w:val="28"/>
+          <w:szCs w:val="28"/>
+        </w:rPr>
+        <w:t xml:space="preserve"> </w:t>
+      </w:r>
+      <w:r>
+        <w:rPr>
+          <w:rFonts w:ascii="Times New Roman" w:hAnsi="Times New Roman" w:cs="Times New Roman"/>
+          <w:sz w:val="28"/>
+          <w:szCs w:val="28"/>
+        </w:rPr>
+        <w:t>идентификатор, который имеет тип GUID</w:t>
+      </w:r>
+    </w:p>
+    <w:p>
+      <w:pPr>
+        <w:jc w:val="both"/>
+        <w:rPr>
+          <w:rFonts w:ascii="Times New Roman" w:hAnsi="Times New Roman" w:cs="Times New Roman"/>
+          <w:sz w:val="28"/>
+          <w:szCs w:val="28"/>
+        </w:rPr>
+      </w:pPr>
+      <w:r>
+        <w:rPr>
+          <w:rFonts w:ascii="Times New Roman" w:hAnsi="Times New Roman" w:cs="Times New Roman"/>
+          <w:sz w:val="28"/>
+          <w:szCs w:val="28"/>
+        </w:rPr>
+        <w:t>2)</w:t>
+      </w:r>
+      <w:r>
+        <w:rPr>
+          <w:rFonts w:ascii="Times New Roman" w:hAnsi="Times New Roman" w:cs="Times New Roman"/>
+          <w:sz w:val="28"/>
+          <w:szCs w:val="28"/>
+        </w:rPr>
+        <w:t xml:space="preserve"> </w:t>
+      </w:r>
+      <w:r>
+        <w:rPr>
+          <w:rFonts w:ascii="Times New Roman" w:hAnsi="Times New Roman" w:cs="Times New Roman"/>
+          <w:sz w:val="28"/>
+          <w:szCs w:val="28"/>
+        </w:rPr>
+        <w:t>методы</w:t>
+      </w:r>
+    </w:p>
+    <w:p>
+      <w:pPr>
+        <w:jc w:val="both"/>
+        <w:rPr>
+          <w:rFonts w:ascii="Times New Roman" w:hAnsi="Times New Roman" w:cs="Times New Roman"/>
+          <w:sz w:val="28"/>
+          <w:szCs w:val="28"/>
+        </w:rPr>
+      </w:pPr>
+      <w:r>
+        <w:rPr>
+          <w:rFonts w:ascii="Times New Roman" w:hAnsi="Times New Roman" w:cs="Times New Roman"/>
+          <w:sz w:val="28"/>
+          <w:szCs w:val="28"/>
+        </w:rPr>
+        <w:t>3)</w:t>
+      </w:r>
+      <w:r>
+        <w:rPr>
+          <w:rFonts w:ascii="Times New Roman" w:hAnsi="Times New Roman" w:cs="Times New Roman"/>
+          <w:sz w:val="28"/>
+          <w:szCs w:val="28"/>
+        </w:rPr>
+        <w:t xml:space="preserve"> </w:t>
+      </w:r>
+      <w:r>
+        <w:rPr>
+          <w:rFonts w:ascii="Times New Roman" w:hAnsi="Times New Roman" w:cs="Times New Roman"/>
+          <w:sz w:val="28"/>
+          <w:szCs w:val="28"/>
+        </w:rPr>
+        <w:t>свойства</w:t>
+      </w:r>
+    </w:p>
+    <w:p>
+      <w:pPr>
+        <w:jc w:val="both"/>
+        <w:rPr>
+          <w:rFonts w:ascii="Times New Roman" w:hAnsi="Times New Roman" w:cs="Times New Roman"/>
+          <w:sz w:val="28"/>
+          <w:szCs w:val="28"/>
+        </w:rPr>
+      </w:pPr>
+    </w:p>
+    <w:p>
+      <w:pPr>
+        <w:jc w:val="both"/>
+        <w:rPr>
+          <w:rFonts w:ascii="Times New Roman" w:hAnsi="Times New Roman" w:cs="Times New Roman"/>
+          <w:sz w:val="28"/>
+          <w:szCs w:val="28"/>
+        </w:rPr>
+      </w:pPr>
+      <w:r>
+        <w:rPr>
+          <w:rFonts w:ascii="Times New Roman" w:hAnsi="Times New Roman" w:cs="Times New Roman"/>
+          <w:sz w:val="28"/>
+          <w:szCs w:val="28"/>
+          <w:highlight w:val="yellow"/>
+        </w:rPr>
+        <w:t>12. Что значит «стандартный» COM-интерфейс?</w:t>
+      </w:r>
+    </w:p>
+    <w:p>
+      <w:pPr>
+        <w:jc w:val="both"/>
+        <w:rPr>
+          <w:rFonts w:ascii="Times New Roman" w:hAnsi="Times New Roman" w:cs="Times New Roman"/>
+          <w:sz w:val="28"/>
+          <w:szCs w:val="28"/>
+        </w:rPr>
+      </w:pPr>
+      <w:r>
+        <w:rPr>
+          <w:rFonts w:ascii="Times New Roman" w:hAnsi="Times New Roman" w:cs="Times New Roman"/>
+          <w:sz w:val="28"/>
+          <w:szCs w:val="28"/>
+        </w:rPr>
+        <w:t>"</w:t>
+      </w:r>
+      <w:r>
+        <w:rPr>
+          <w:rFonts w:ascii="Times New Roman" w:hAnsi="Times New Roman" w:cs="Times New Roman"/>
+          <w:sz w:val="28"/>
+          <w:szCs w:val="28"/>
+        </w:rPr>
+        <w:t>С</w:t>
+      </w:r>
+      <w:r>
+        <w:rPr>
+          <w:rFonts w:ascii="Times New Roman" w:hAnsi="Times New Roman" w:cs="Times New Roman"/>
+          <w:sz w:val="28"/>
+          <w:szCs w:val="28"/>
+        </w:rPr>
+        <w:t>тандартный" com-интерфейс</w:t>
+      </w:r>
+      <w:r>
+        <w:rPr>
+          <w:rFonts w:ascii="Times New Roman" w:hAnsi="Times New Roman" w:cs="Times New Roman"/>
+          <w:sz w:val="28"/>
+          <w:szCs w:val="28"/>
+        </w:rPr>
+        <w:t xml:space="preserve"> –</w:t>
+      </w:r>
+      <w:r>
+        <w:rPr>
+          <w:rFonts w:ascii="Times New Roman" w:hAnsi="Times New Roman" w:cs="Times New Roman"/>
+          <w:sz w:val="28"/>
+          <w:szCs w:val="28"/>
+        </w:rPr>
+        <w:t xml:space="preserve"> эт</w:t>
+      </w:r>
+      <w:r>
+        <w:rPr>
+          <w:rFonts w:ascii="Times New Roman" w:hAnsi="Times New Roman" w:cs="Times New Roman"/>
+          <w:sz w:val="28"/>
+          <w:szCs w:val="28"/>
+        </w:rPr>
+        <w:t>о</w:t>
+      </w:r>
+      <w:r>
+        <w:rPr>
+          <w:rFonts w:ascii="Times New Roman" w:hAnsi="Times New Roman" w:cs="Times New Roman"/>
+          <w:sz w:val="28"/>
+          <w:szCs w:val="28"/>
+        </w:rPr>
+        <w:t xml:space="preserve"> интерфейс</w:t>
+      </w:r>
+      <w:r>
+        <w:rPr>
+          <w:rFonts w:ascii="Times New Roman" w:hAnsi="Times New Roman" w:cs="Times New Roman"/>
+          <w:sz w:val="28"/>
+          <w:szCs w:val="28"/>
+        </w:rPr>
+        <w:t>,</w:t>
+      </w:r>
+      <w:r>
+        <w:rPr>
+          <w:rFonts w:ascii="Times New Roman" w:hAnsi="Times New Roman" w:cs="Times New Roman"/>
+          <w:sz w:val="28"/>
+          <w:szCs w:val="28"/>
+        </w:rPr>
+        <w:t xml:space="preserve"> который описан в спецификации COM - все знают его IID</w:t>
+      </w:r>
+      <w:r>
+        <w:rPr>
+          <w:rFonts w:ascii="Times New Roman" w:hAnsi="Times New Roman" w:cs="Times New Roman"/>
+          <w:sz w:val="28"/>
+          <w:szCs w:val="28"/>
+        </w:rPr>
+        <w:t>.</w:t>
+      </w:r>
+    </w:p>
+    <w:p>
+      <w:pPr>
+        <w:jc w:val="both"/>
+        <w:rPr>
+          <w:rFonts w:ascii="Times New Roman" w:hAnsi="Times New Roman" w:cs="Times New Roman"/>
+          <w:sz w:val="28"/>
+          <w:szCs w:val="28"/>
+        </w:rPr>
+      </w:pPr>
+    </w:p>
+    <w:p>
+      <w:pPr>
+        <w:jc w:val="both"/>
+        <w:rPr>
+          <w:rFonts w:ascii="Times New Roman" w:hAnsi="Times New Roman" w:cs="Times New Roman"/>
+          <w:sz w:val="28"/>
+          <w:szCs w:val="28"/>
+        </w:rPr>
+      </w:pPr>
+      <w:r>
+        <w:rPr>
+          <w:rFonts w:ascii="Times New Roman" w:hAnsi="Times New Roman" w:cs="Times New Roman"/>
+          <w:sz w:val="28"/>
+          <w:szCs w:val="28"/>
+          <w:highlight w:val="yellow"/>
+        </w:rPr>
+        <w:t>13. Назовите два стандартных COM-интерфейса.</w:t>
+      </w:r>
+    </w:p>
+    <w:p>
+      <w:pPr>
+        <w:jc w:val="both"/>
+        <w:rPr>
+          <w:rFonts w:ascii="Times New Roman" w:hAnsi="Times New Roman" w:cs="Times New Roman"/>
+          <w:sz w:val="28"/>
+          <w:szCs w:val="28"/>
+        </w:rPr>
+      </w:pPr>
+      <w:r>
+        <w:rPr>
+          <w:rFonts w:ascii="Times New Roman" w:hAnsi="Times New Roman" w:cs="Times New Roman"/>
+          <w:sz w:val="28"/>
+          <w:szCs w:val="28"/>
+        </w:rPr>
+        <w:t>IUnknown</w:t>
+      </w:r>
+    </w:p>
+    <w:p>
+      <w:pPr>
+        <w:jc w:val="both"/>
+        <w:rPr>
+          <w:rFonts w:ascii="Times New Roman" w:hAnsi="Times New Roman" w:cs="Times New Roman"/>
+          <w:sz w:val="28"/>
+          <w:szCs w:val="28"/>
+        </w:rPr>
+      </w:pPr>
+      <w:r>
+        <w:rPr>
+          <w:rFonts w:ascii="Times New Roman" w:hAnsi="Times New Roman" w:cs="Times New Roman"/>
+          <w:sz w:val="28"/>
+          <w:szCs w:val="28"/>
+        </w:rPr>
+        <w:t>IClassFactory</w:t>
+      </w:r>
+    </w:p>
+    <w:p>
+      <w:pPr>
+        <w:jc w:val="both"/>
+        <w:rPr>
+          <w:rFonts w:ascii="Times New Roman" w:hAnsi="Times New Roman" w:cs="Times New Roman"/>
+          <w:sz w:val="28"/>
+          <w:szCs w:val="28"/>
+        </w:rPr>
+      </w:pPr>
+    </w:p>
+    <w:p>
+      <w:pPr>
+        <w:jc w:val="both"/>
+        <w:rPr>
+          <w:rFonts w:ascii="Times New Roman" w:hAnsi="Times New Roman" w:cs="Times New Roman"/>
+          <w:sz w:val="28"/>
+          <w:szCs w:val="28"/>
+        </w:rPr>
+      </w:pPr>
+      <w:r>
+        <w:rPr>
+          <w:rFonts w:ascii="Times New Roman" w:hAnsi="Times New Roman" w:cs="Times New Roman"/>
+          <w:sz w:val="28"/>
+          <w:szCs w:val="28"/>
+          <w:highlight w:val="yellow"/>
+        </w:rPr>
+        <w:t>14. Перечислите методы интерфейса IUnknown и поясните их назначение.</w:t>
+      </w:r>
+      <w:r>
+        <w:rPr>
+          <w:rFonts w:ascii="Times New Roman" w:hAnsi="Times New Roman" w:cs="Times New Roman"/>
+          <w:sz w:val="28"/>
+          <w:szCs w:val="28"/>
+        </w:rPr>
+        <w:t xml:space="preserve"> </w:t>
+      </w:r>
+    </w:p>
+    <w:p>
+      <w:pPr>
+        <w:jc w:val="both"/>
+        <w:rPr>
+          <w:rFonts w:ascii="Times New Roman" w:hAnsi="Times New Roman" w:cs="Times New Roman"/>
+          <w:sz w:val="28"/>
+          <w:szCs w:val="28"/>
+        </w:rPr>
+      </w:pPr>
+      <w:r>
+        <w:rPr>
+          <w:rFonts w:ascii="Times New Roman" w:hAnsi="Times New Roman" w:cs="Times New Roman"/>
+          <w:sz w:val="28"/>
+          <w:szCs w:val="28"/>
+        </w:rPr>
+        <w:t>* QueryInterface (находит интерфейсы по IID)</w:t>
+      </w:r>
+    </w:p>
+    <w:p>
+      <w:pPr>
+        <w:jc w:val="both"/>
+        <w:rPr>
+          <w:rFonts w:ascii="Times New Roman" w:hAnsi="Times New Roman" w:cs="Times New Roman"/>
+          <w:sz w:val="28"/>
+          <w:szCs w:val="28"/>
+        </w:rPr>
+      </w:pPr>
+      <w:r>
+        <w:rPr>
+          <w:rFonts w:ascii="Times New Roman" w:hAnsi="Times New Roman" w:cs="Times New Roman"/>
+          <w:sz w:val="28"/>
+          <w:szCs w:val="28"/>
+        </w:rPr>
+        <w:t>* AddRef (инкрементирует счетчик ссылок на интерфейс)</w:t>
+      </w:r>
+    </w:p>
+    <w:p>
+      <w:pPr>
+        <w:jc w:val="both"/>
+        <w:rPr>
+          <w:rFonts w:ascii="Times New Roman" w:hAnsi="Times New Roman" w:cs="Times New Roman"/>
+          <w:sz w:val="28"/>
+          <w:szCs w:val="28"/>
+        </w:rPr>
+      </w:pPr>
+      <w:r>
+        <w:rPr>
+          <w:rFonts w:ascii="Times New Roman" w:hAnsi="Times New Roman" w:cs="Times New Roman"/>
+          <w:sz w:val="28"/>
+          <w:szCs w:val="28"/>
+        </w:rPr>
+        <w:t>* Release (декрементирует счетчик ссылок на интерфейс)</w:t>
+      </w:r>
+    </w:p>
+    <w:p>
+      <w:pPr>
+        <w:jc w:val="both"/>
+        <w:rPr>
+          <w:rFonts w:ascii="Times New Roman" w:hAnsi="Times New Roman" w:cs="Times New Roman"/>
+          <w:sz w:val="28"/>
+          <w:szCs w:val="28"/>
+        </w:rPr>
+      </w:pPr>
+    </w:p>
+    <w:p>
+      <w:pPr>
+        <w:jc w:val="both"/>
+        <w:rPr>
+          <w:rFonts w:ascii="Times New Roman" w:hAnsi="Times New Roman" w:cs="Times New Roman"/>
+          <w:sz w:val="28"/>
+          <w:szCs w:val="28"/>
+        </w:rPr>
+      </w:pPr>
+      <w:r>
+        <w:rPr>
+          <w:rFonts w:ascii="Times New Roman" w:hAnsi="Times New Roman" w:cs="Times New Roman"/>
+          <w:sz w:val="28"/>
+          <w:szCs w:val="28"/>
+          <w:highlight w:val="yellow"/>
+        </w:rPr>
+        <w:t>15. Что такое «фабрика классов» и для чего она нужна?</w:t>
+      </w:r>
+    </w:p>
+    <w:p>
+      <w:pPr>
+        <w:jc w:val="both"/>
+        <w:rPr>
+          <w:rFonts w:ascii="Times New Roman" w:hAnsi="Times New Roman" w:cs="Times New Roman"/>
+          <w:sz w:val="28"/>
+          <w:szCs w:val="28"/>
+        </w:rPr>
+      </w:pPr>
+      <w:r>
+        <w:rPr>
+          <w:rFonts w:ascii="Times New Roman" w:hAnsi="Times New Roman" w:cs="Times New Roman"/>
+          <w:sz w:val="28"/>
+          <w:szCs w:val="28"/>
+        </w:rPr>
+        <w:t>Э</w:t>
+      </w:r>
+      <w:r>
+        <w:rPr>
+          <w:rFonts w:ascii="Times New Roman" w:hAnsi="Times New Roman" w:cs="Times New Roman"/>
+          <w:sz w:val="28"/>
+          <w:szCs w:val="28"/>
+        </w:rPr>
+        <w:t>то компонент, реализующий интерфейс IClassFactory, который создает экземпляры пользовательских компонентов</w:t>
+      </w:r>
+    </w:p>
+    <w:p>
+      <w:pPr>
+        <w:jc w:val="both"/>
+        <w:rPr>
+          <w:rFonts w:ascii="Times New Roman" w:hAnsi="Times New Roman" w:cs="Times New Roman"/>
+          <w:sz w:val="28"/>
+          <w:szCs w:val="28"/>
+        </w:rPr>
+      </w:pPr>
+    </w:p>
+    <w:p>
+      <w:pPr>
+        <w:jc w:val="both"/>
+        <w:rPr>
+          <w:rFonts w:ascii="Times New Roman" w:hAnsi="Times New Roman" w:cs="Times New Roman"/>
+          <w:sz w:val="28"/>
+          <w:szCs w:val="28"/>
+        </w:rPr>
+      </w:pPr>
+      <w:r>
+        <w:rPr>
+          <w:rFonts w:ascii="Times New Roman" w:hAnsi="Times New Roman" w:cs="Times New Roman"/>
+          <w:sz w:val="28"/>
+          <w:szCs w:val="28"/>
+          <w:highlight w:val="yellow"/>
+        </w:rPr>
+        <w:t>16. Перечислите методы интерфейса IClassFactory и поясните их назначение.</w:t>
+      </w:r>
+    </w:p>
+    <w:p>
+      <w:pPr>
+        <w:jc w:val="both"/>
+        <w:rPr>
+          <w:rFonts w:ascii="Times New Roman" w:hAnsi="Times New Roman" w:cs="Times New Roman"/>
+          <w:sz w:val="28"/>
+          <w:szCs w:val="28"/>
+        </w:rPr>
+      </w:pPr>
+      <w:r>
+        <w:rPr>
+          <w:rFonts w:ascii="Times New Roman" w:hAnsi="Times New Roman" w:cs="Times New Roman"/>
+          <w:sz w:val="28"/>
+          <w:szCs w:val="28"/>
+        </w:rPr>
+        <w:t>* CreateInstance (возвращает экземляр пользовательского компонента)</w:t>
+      </w:r>
+    </w:p>
+    <w:p>
+      <w:pPr>
+        <w:jc w:val="both"/>
+        <w:rPr>
+          <w:rFonts w:ascii="Times New Roman" w:hAnsi="Times New Roman" w:cs="Times New Roman"/>
+          <w:sz w:val="28"/>
+          <w:szCs w:val="28"/>
+        </w:rPr>
+      </w:pPr>
+      <w:r>
+        <w:rPr>
+          <w:rFonts w:ascii="Times New Roman" w:hAnsi="Times New Roman" w:cs="Times New Roman"/>
+          <w:sz w:val="28"/>
+          <w:szCs w:val="28"/>
+        </w:rPr>
+        <w:t>* LockServer (запрещает разрушение экземпляра фабрики классов)</w:t>
+      </w:r>
+    </w:p>
+    <w:p>
+      <w:pPr>
+        <w:jc w:val="both"/>
+        <w:rPr>
+          <w:rFonts w:ascii="Times New Roman" w:hAnsi="Times New Roman" w:cs="Times New Roman"/>
+          <w:sz w:val="28"/>
+          <w:szCs w:val="28"/>
+        </w:rPr>
+      </w:pPr>
+    </w:p>
+    <w:p>
+      <w:pPr>
+        <w:jc w:val="both"/>
+        <w:rPr>
+          <w:rFonts w:ascii="Times New Roman" w:hAnsi="Times New Roman" w:cs="Times New Roman"/>
+          <w:sz w:val="28"/>
+          <w:szCs w:val="28"/>
+        </w:rPr>
+      </w:pPr>
+      <w:r>
+        <w:rPr>
+          <w:rFonts w:ascii="Times New Roman" w:hAnsi="Times New Roman" w:cs="Times New Roman"/>
+          <w:sz w:val="28"/>
+          <w:szCs w:val="28"/>
+          <w:highlight w:val="yellow"/>
+        </w:rPr>
+        <w:t>17. Что такое «счетчик ссылок на интерфейсы»? Для чего он нужен? Каким образом и когда этот счетчик увеличивается и уменьшается?</w:t>
+      </w:r>
+    </w:p>
+    <w:p>
+      <w:pPr>
+        <w:jc w:val="both"/>
+        <w:rPr>
+          <w:rFonts w:ascii="Times New Roman" w:hAnsi="Times New Roman" w:cs="Times New Roman"/>
+          <w:sz w:val="28"/>
+          <w:szCs w:val="28"/>
+        </w:rPr>
+      </w:pPr>
+      <w:r>
+        <w:rPr>
+          <w:rFonts w:ascii="Times New Roman" w:hAnsi="Times New Roman" w:cs="Times New Roman"/>
+          <w:sz w:val="28"/>
+          <w:szCs w:val="28"/>
+        </w:rPr>
+        <w:t>Данный механиз</w:t>
+      </w:r>
+      <w:r>
+        <w:rPr>
+          <w:rFonts w:ascii="Times New Roman" w:hAnsi="Times New Roman" w:cs="Times New Roman"/>
+          <w:sz w:val="28"/>
+          <w:szCs w:val="28"/>
+        </w:rPr>
+        <w:t>м</w:t>
+      </w:r>
+      <w:r>
+        <w:rPr>
+          <w:rFonts w:ascii="Times New Roman" w:hAnsi="Times New Roman" w:cs="Times New Roman"/>
+          <w:sz w:val="28"/>
+          <w:szCs w:val="28"/>
+        </w:rPr>
+        <w:t xml:space="preserve"> позволяет узнать</w:t>
+      </w:r>
+      <w:r>
+        <w:rPr>
+          <w:rFonts w:ascii="Times New Roman" w:hAnsi="Times New Roman" w:cs="Times New Roman"/>
+          <w:sz w:val="28"/>
+          <w:szCs w:val="28"/>
+        </w:rPr>
+        <w:t>,</w:t>
+      </w:r>
+      <w:r>
+        <w:rPr>
+          <w:rFonts w:ascii="Times New Roman" w:hAnsi="Times New Roman" w:cs="Times New Roman"/>
+          <w:sz w:val="28"/>
+          <w:szCs w:val="28"/>
+        </w:rPr>
+        <w:t xml:space="preserve"> когда можно удалить экземпляр компонента из памяти. </w:t>
+      </w:r>
+    </w:p>
+    <w:p>
+      <w:pPr>
+        <w:jc w:val="both"/>
+        <w:rPr>
+          <w:rFonts w:ascii="Times New Roman" w:hAnsi="Times New Roman" w:cs="Times New Roman"/>
+          <w:sz w:val="28"/>
+          <w:szCs w:val="28"/>
+        </w:rPr>
+      </w:pPr>
+      <w:r>
+        <w:rPr>
+          <w:rFonts w:ascii="Times New Roman" w:hAnsi="Times New Roman" w:cs="Times New Roman"/>
+          <w:sz w:val="28"/>
+          <w:szCs w:val="28"/>
+        </w:rPr>
+        <w:t>AddRef - увеличивает</w:t>
+      </w:r>
+    </w:p>
+    <w:p>
+      <w:pPr>
+        <w:jc w:val="both"/>
+        <w:rPr>
+          <w:rFonts w:ascii="Times New Roman" w:hAnsi="Times New Roman" w:cs="Times New Roman"/>
+          <w:sz w:val="28"/>
+          <w:szCs w:val="28"/>
+        </w:rPr>
+      </w:pPr>
+      <w:r>
+        <w:rPr>
+          <w:rFonts w:ascii="Times New Roman" w:hAnsi="Times New Roman" w:cs="Times New Roman"/>
+          <w:sz w:val="28"/>
+          <w:szCs w:val="28"/>
+        </w:rPr>
+        <w:t>Release - уменьшает</w:t>
+      </w:r>
+    </w:p>
+    <w:p>
+      <w:pPr>
+        <w:jc w:val="both"/>
+        <w:rPr>
+          <w:rFonts w:ascii="Times New Roman" w:hAnsi="Times New Roman" w:cs="Times New Roman"/>
+          <w:sz w:val="28"/>
+          <w:szCs w:val="28"/>
+        </w:rPr>
+      </w:pPr>
+    </w:p>
+    <w:p>
+      <w:pPr>
+        <w:jc w:val="both"/>
+        <w:rPr>
+          <w:rFonts w:ascii="Times New Roman" w:hAnsi="Times New Roman" w:cs="Times New Roman"/>
+          <w:sz w:val="28"/>
+          <w:szCs w:val="28"/>
+        </w:rPr>
+      </w:pPr>
+      <w:r>
+        <w:rPr>
+          <w:rFonts w:ascii="Times New Roman" w:hAnsi="Times New Roman" w:cs="Times New Roman"/>
+          <w:sz w:val="28"/>
+          <w:szCs w:val="28"/>
+          <w:highlight w:val="yellow"/>
+        </w:rPr>
+        <w:t>18. Какое соглашение о вызове и возврате должен обеспечивать метод COM-объекта? Какие методы являются исключением?</w:t>
+      </w:r>
+    </w:p>
+    <w:p>
+      <w:pPr>
+        <w:jc w:val="both"/>
+        <w:rPr>
+          <w:rFonts w:ascii="Times New Roman" w:hAnsi="Times New Roman" w:cs="Times New Roman"/>
+          <w:sz w:val="28"/>
+          <w:szCs w:val="28"/>
+        </w:rPr>
+      </w:pPr>
+      <w:r>
+        <w:rPr>
+          <w:rFonts w:ascii="Times New Roman" w:hAnsi="Times New Roman" w:cs="Times New Roman"/>
+          <w:sz w:val="28"/>
+          <w:szCs w:val="28"/>
+        </w:rPr>
+        <w:t xml:space="preserve">Все методы компонента должны возвращать тип данных HRESULT, </w:t>
+      </w:r>
+      <w:r>
+        <w:rPr>
+          <w:rFonts w:ascii="Times New Roman" w:hAnsi="Times New Roman" w:cs="Times New Roman"/>
+          <w:sz w:val="28"/>
+          <w:szCs w:val="28"/>
+        </w:rPr>
+        <w:t xml:space="preserve">соглашение о вызове: </w:t>
+      </w:r>
+      <w:r>
+        <w:rPr>
+          <w:rFonts w:ascii="Times New Roman" w:eastAsia="Malgun Gothic" w:hAnsi="Times New Roman" w:cs="Times New Roman"/>
+          <w:b/>
+          <w:sz w:val="28"/>
+          <w:szCs w:val="28"/>
+        </w:rPr>
+        <w:t>stdcall</w:t>
+      </w:r>
+    </w:p>
+    <w:p>
+      <w:pPr>
+        <w:jc w:val="both"/>
+        <w:rPr>
+          <w:rFonts w:ascii="Times New Roman" w:hAnsi="Times New Roman" w:cs="Times New Roman"/>
+          <w:sz w:val="28"/>
+          <w:szCs w:val="28"/>
+        </w:rPr>
+      </w:pPr>
+      <w:r>
+        <w:rPr>
+          <w:rFonts w:ascii="Times New Roman" w:hAnsi="Times New Roman" w:cs="Times New Roman"/>
+          <w:sz w:val="28"/>
+          <w:szCs w:val="28"/>
+        </w:rPr>
+        <w:t>(исключение AddRef и Release)</w:t>
+      </w:r>
+    </w:p>
+    <w:p>
+      <w:pPr>
+        <w:jc w:val="both"/>
+        <w:rPr>
+          <w:rFonts w:ascii="Times New Roman" w:hAnsi="Times New Roman" w:cs="Times New Roman"/>
+          <w:sz w:val="28"/>
+          <w:szCs w:val="28"/>
+        </w:rPr>
+      </w:pPr>
+    </w:p>
+    <w:p>
+      <w:pPr>
+        <w:jc w:val="both"/>
+        <w:rPr>
+          <w:rFonts w:ascii="Times New Roman" w:hAnsi="Times New Roman" w:cs="Times New Roman"/>
+          <w:sz w:val="28"/>
+          <w:szCs w:val="28"/>
+        </w:rPr>
+      </w:pPr>
+      <w:r>
+        <w:rPr>
+          <w:rFonts w:ascii="Times New Roman" w:hAnsi="Times New Roman" w:cs="Times New Roman"/>
+          <w:sz w:val="28"/>
+          <w:szCs w:val="28"/>
+          <w:highlight w:val="yellow"/>
+        </w:rPr>
+        <w:t>19. Что должен «знать» COM-клиент, чтобы использовать COM-объект?</w:t>
+      </w:r>
+    </w:p>
+    <w:p>
+      <w:pPr>
+        <w:jc w:val="both"/>
+        <w:rPr>
+          <w:rFonts w:ascii="Times New Roman" w:hAnsi="Times New Roman" w:cs="Times New Roman"/>
+          <w:sz w:val="28"/>
+          <w:szCs w:val="28"/>
+        </w:rPr>
+      </w:pPr>
+      <w:r>
+        <w:rPr>
+          <w:rFonts w:ascii="Times New Roman" w:hAnsi="Times New Roman" w:cs="Times New Roman"/>
+          <w:sz w:val="28"/>
+          <w:szCs w:val="28"/>
+        </w:rPr>
+        <w:t xml:space="preserve">1) CLSID компонента </w:t>
+      </w:r>
+    </w:p>
+    <w:p>
+      <w:pPr>
+        <w:jc w:val="both"/>
+        <w:rPr>
+          <w:rFonts w:ascii="Times New Roman" w:hAnsi="Times New Roman" w:cs="Times New Roman"/>
+          <w:sz w:val="28"/>
+          <w:szCs w:val="28"/>
+        </w:rPr>
+      </w:pPr>
+      <w:r>
+        <w:rPr>
+          <w:rFonts w:ascii="Times New Roman" w:hAnsi="Times New Roman" w:cs="Times New Roman"/>
+          <w:sz w:val="28"/>
+          <w:szCs w:val="28"/>
+        </w:rPr>
+        <w:t xml:space="preserve">2) тип DLL-сервера (контейнера) </w:t>
+      </w:r>
+    </w:p>
+    <w:p>
+      <w:pPr>
+        <w:jc w:val="both"/>
+        <w:rPr>
+          <w:rFonts w:ascii="Times New Roman" w:hAnsi="Times New Roman" w:cs="Times New Roman"/>
+          <w:sz w:val="28"/>
+          <w:szCs w:val="28"/>
+        </w:rPr>
+      </w:pPr>
+      <w:r>
+        <w:rPr>
+          <w:rFonts w:ascii="Times New Roman" w:hAnsi="Times New Roman" w:cs="Times New Roman"/>
+          <w:sz w:val="28"/>
+          <w:szCs w:val="28"/>
+        </w:rPr>
+        <w:t>3) ID интерфейсов объекта.</w:t>
+      </w:r>
+    </w:p>
+    <w:p>
+      <w:pPr>
+        <w:jc w:val="both"/>
+        <w:rPr>
+          <w:rFonts w:ascii="Times New Roman" w:hAnsi="Times New Roman" w:cs="Times New Roman"/>
+          <w:sz w:val="28"/>
+          <w:szCs w:val="28"/>
+        </w:rPr>
+      </w:pPr>
+    </w:p>
+    <w:p>
+      <w:pPr>
+        <w:jc w:val="both"/>
+        <w:rPr>
+          <w:rFonts w:ascii="Times New Roman" w:hAnsi="Times New Roman" w:cs="Times New Roman"/>
+          <w:sz w:val="28"/>
+          <w:szCs w:val="28"/>
+        </w:rPr>
+      </w:pPr>
+      <w:r>
+        <w:rPr>
+          <w:rFonts w:ascii="Times New Roman" w:hAnsi="Times New Roman" w:cs="Times New Roman"/>
+          <w:sz w:val="28"/>
+          <w:szCs w:val="28"/>
+          <w:highlight w:val="yellow"/>
+        </w:rPr>
+        <w:t>20. Объясните в чем заключается процесс регистрации COM-объекта?</w:t>
+      </w:r>
+      <w:r>
+        <w:rPr>
+          <w:rFonts w:ascii="Times New Roman" w:hAnsi="Times New Roman" w:cs="Times New Roman"/>
+          <w:sz w:val="28"/>
+          <w:szCs w:val="28"/>
+        </w:rPr>
+        <w:t xml:space="preserve">   </w:t>
+      </w:r>
+    </w:p>
+    <w:p>
+      <w:pPr>
+        <w:jc w:val="both"/>
+        <w:rPr>
+          <w:rFonts w:ascii="Times New Roman" w:hAnsi="Times New Roman" w:cs="Times New Roman"/>
+          <w:sz w:val="28"/>
+          <w:szCs w:val="28"/>
+        </w:rPr>
+      </w:pPr>
+      <w:r>
+        <w:rPr>
+          <w:rFonts w:ascii="Times New Roman" w:hAnsi="Times New Roman" w:cs="Times New Roman"/>
+          <w:sz w:val="28"/>
+          <w:szCs w:val="28"/>
+        </w:rPr>
+        <w:t>Записать в реест</w:t>
+      </w:r>
+      <w:r>
+        <w:rPr>
+          <w:rFonts w:ascii="Times New Roman" w:hAnsi="Times New Roman" w:cs="Times New Roman"/>
+          <w:sz w:val="28"/>
+          <w:szCs w:val="28"/>
+        </w:rPr>
+        <w:t>р</w:t>
+      </w:r>
+      <w:r>
+        <w:rPr>
+          <w:rFonts w:ascii="Times New Roman" w:hAnsi="Times New Roman" w:cs="Times New Roman"/>
+          <w:sz w:val="28"/>
+          <w:szCs w:val="28"/>
+        </w:rPr>
+        <w:t xml:space="preserve"> путь к dll и его CLSID</w:t>
+      </w:r>
+    </w:p>
+    <w:p>
+      <w:pPr>
+        <w:jc w:val="both"/>
+        <w:rPr>
+          <w:rFonts w:ascii="Times New Roman" w:hAnsi="Times New Roman" w:cs="Times New Roman"/>
+          <w:sz w:val="28"/>
+          <w:szCs w:val="28"/>
+        </w:rPr>
+      </w:pPr>
+    </w:p>
+    <w:p>
+      <w:pPr>
+        <w:jc w:val="both"/>
+        <w:rPr>
+          <w:rFonts w:ascii="Times New Roman" w:hAnsi="Times New Roman" w:cs="Times New Roman"/>
+          <w:sz w:val="28"/>
+          <w:szCs w:val="28"/>
+        </w:rPr>
+      </w:pPr>
+    </w:p>
+    <w:p>
+      <w:pPr>
+        <w:jc w:val="both"/>
+        <w:rPr>
+          <w:rFonts w:ascii="Times New Roman" w:hAnsi="Times New Roman" w:cs="Times New Roman"/>
+          <w:sz w:val="28"/>
+          <w:szCs w:val="28"/>
+        </w:rPr>
+      </w:pPr>
+    </w:p>
+    <w:p>
+      <w:pPr>
+        <w:jc w:val="both"/>
+        <w:rPr>
+          <w:rFonts w:ascii="Times New Roman" w:hAnsi="Times New Roman" w:cs="Times New Roman"/>
+          <w:sz w:val="28"/>
+          <w:szCs w:val="28"/>
+        </w:rPr>
+      </w:pPr>
+      <w:r>
+        <w:rPr>
+          <w:rFonts w:ascii="Times New Roman" w:hAnsi="Times New Roman" w:cs="Times New Roman"/>
+          <w:sz w:val="28"/>
+          <w:szCs w:val="28"/>
+          <w:highlight w:val="yellow"/>
+        </w:rPr>
+        <w:t>21. Поясните назначение утилиты regsvr32 и принцип ее работы.</w:t>
+      </w:r>
+      <w:r>
+        <w:rPr>
+          <w:rFonts w:ascii="Times New Roman" w:hAnsi="Times New Roman" w:cs="Times New Roman"/>
+          <w:sz w:val="28"/>
+          <w:szCs w:val="28"/>
+        </w:rPr>
+        <w:t xml:space="preserve"> </w:t>
+      </w:r>
+    </w:p>
+    <w:p>
+      <w:pPr>
+        <w:jc w:val="both"/>
+        <w:rPr>
+          <w:rFonts w:ascii="Times New Roman" w:hAnsi="Times New Roman" w:cs="Times New Roman"/>
+          <w:sz w:val="28"/>
+          <w:szCs w:val="28"/>
+        </w:rPr>
+      </w:pPr>
+      <w:r>
+        <w:rPr>
+          <w:rFonts w:ascii="Times New Roman" w:hAnsi="Times New Roman" w:cs="Times New Roman"/>
+          <w:sz w:val="28"/>
+          <w:szCs w:val="28"/>
+        </w:rPr>
+        <w:t>Д</w:t>
+      </w:r>
+      <w:r>
+        <w:rPr>
+          <w:rFonts w:ascii="Times New Roman" w:hAnsi="Times New Roman" w:cs="Times New Roman"/>
+          <w:sz w:val="28"/>
+          <w:szCs w:val="28"/>
+        </w:rPr>
+        <w:t>ля регистрации и отмены регистрации COM-серверов в системном реестре</w:t>
+      </w:r>
+      <w:r>
+        <w:rPr>
+          <w:rFonts w:ascii="Times New Roman" w:hAnsi="Times New Roman" w:cs="Times New Roman"/>
+          <w:sz w:val="28"/>
+          <w:szCs w:val="28"/>
+        </w:rPr>
+        <w:t xml:space="preserve">. </w:t>
+      </w:r>
+      <w:r>
+        <w:rPr>
+          <w:rFonts w:ascii="Times New Roman" w:hAnsi="Times New Roman" w:cs="Times New Roman"/>
+          <w:sz w:val="28"/>
+          <w:szCs w:val="28"/>
+        </w:rPr>
+        <w:t>Она вызывает функцию DllRegisterServer или DllUnregisterServer в COM-библиотеке для выполнения соответствующих действий.</w:t>
+      </w:r>
+    </w:p>
+    <w:p>
+      <w:pPr>
+        <w:jc w:val="both"/>
+        <w:rPr>
+          <w:rFonts w:ascii="Times New Roman" w:hAnsi="Times New Roman" w:cs="Times New Roman"/>
+          <w:sz w:val="28"/>
+          <w:szCs w:val="28"/>
+        </w:rPr>
+      </w:pPr>
+    </w:p>
+    <w:p>
+      <w:pPr>
+        <w:jc w:val="both"/>
+        <w:rPr>
+          <w:rFonts w:ascii="Times New Roman" w:hAnsi="Times New Roman" w:cs="Times New Roman"/>
+          <w:sz w:val="28"/>
+          <w:szCs w:val="28"/>
+        </w:rPr>
+      </w:pPr>
+      <w:r>
+        <w:rPr>
+          <w:rFonts w:ascii="Times New Roman" w:hAnsi="Times New Roman" w:cs="Times New Roman"/>
+          <w:sz w:val="28"/>
+          <w:szCs w:val="28"/>
+          <w:highlight w:val="yellow"/>
+        </w:rPr>
+        <w:t>22. Поясните назначение утилиты regedit.</w:t>
+      </w:r>
+    </w:p>
+    <w:p>
+      <w:pPr>
+        <w:jc w:val="both"/>
+        <w:rPr>
+          <w:rFonts w:ascii="Times New Roman" w:hAnsi="Times New Roman" w:cs="Times New Roman"/>
+          <w:sz w:val="28"/>
+          <w:szCs w:val="28"/>
+        </w:rPr>
+      </w:pPr>
+      <w:r>
+        <w:rPr>
+          <w:rFonts w:ascii="Times New Roman" w:hAnsi="Times New Roman" w:cs="Times New Roman"/>
+          <w:sz w:val="28"/>
+          <w:szCs w:val="28"/>
+        </w:rPr>
+        <w:t>П</w:t>
+      </w:r>
+      <w:r>
+        <w:rPr>
+          <w:rFonts w:ascii="Times New Roman" w:hAnsi="Times New Roman" w:cs="Times New Roman"/>
+          <w:sz w:val="28"/>
+          <w:szCs w:val="28"/>
+        </w:rPr>
+        <w:t>озволяет просматривать и изменять реестр</w:t>
+      </w:r>
+    </w:p>
+    <w:p>
+      <w:pPr>
+        <w:jc w:val="both"/>
+        <w:rPr>
+          <w:rFonts w:ascii="Times New Roman" w:hAnsi="Times New Roman" w:cs="Times New Roman"/>
+          <w:sz w:val="28"/>
+          <w:szCs w:val="28"/>
+        </w:rPr>
+      </w:pPr>
+    </w:p>
+    <w:p>
+      <w:pPr>
+        <w:jc w:val="both"/>
+        <w:rPr>
+          <w:rFonts w:ascii="Times New Roman" w:hAnsi="Times New Roman" w:cs="Times New Roman"/>
+          <w:sz w:val="28"/>
+          <w:szCs w:val="28"/>
+        </w:rPr>
+      </w:pPr>
+      <w:r>
+        <w:rPr>
+          <w:rFonts w:ascii="Times New Roman" w:hAnsi="Times New Roman" w:cs="Times New Roman"/>
+          <w:sz w:val="28"/>
+          <w:szCs w:val="28"/>
+          <w:highlight w:val="yellow"/>
+        </w:rPr>
+        <w:t>23. Перечислите пять функций, которые экспортируются COM/DLL-контейнером. Поясните назначение этих функций.</w:t>
+      </w:r>
+      <w:r>
+        <w:rPr>
+          <w:rFonts w:ascii="Times New Roman" w:hAnsi="Times New Roman" w:cs="Times New Roman"/>
+          <w:sz w:val="28"/>
+          <w:szCs w:val="28"/>
+        </w:rPr>
+        <w:t xml:space="preserve">   </w:t>
+      </w:r>
+    </w:p>
+    <w:p>
+      <w:pPr>
+        <w:jc w:val="both"/>
+        <w:rPr>
+          <w:rFonts w:ascii="Times New Roman" w:hAnsi="Times New Roman" w:cs="Times New Roman"/>
+          <w:sz w:val="28"/>
+          <w:szCs w:val="28"/>
+        </w:rPr>
+      </w:pPr>
+      <w:r>
+        <w:rPr>
+          <w:rFonts w:ascii="Times New Roman" w:hAnsi="Times New Roman" w:cs="Times New Roman"/>
+          <w:sz w:val="28"/>
+          <w:szCs w:val="28"/>
+        </w:rPr>
+        <w:t>DllRegisterServer - исп. regsvr32 для регистрации dll в реестре</w:t>
+      </w:r>
+    </w:p>
+    <w:p>
+      <w:pPr>
+        <w:jc w:val="both"/>
+        <w:rPr>
+          <w:rFonts w:ascii="Times New Roman" w:hAnsi="Times New Roman" w:cs="Times New Roman"/>
+          <w:sz w:val="28"/>
+          <w:szCs w:val="28"/>
+        </w:rPr>
+      </w:pPr>
+      <w:r>
+        <w:rPr>
+          <w:rFonts w:ascii="Times New Roman" w:hAnsi="Times New Roman" w:cs="Times New Roman"/>
+          <w:sz w:val="28"/>
+          <w:szCs w:val="28"/>
+        </w:rPr>
+        <w:t>DllUnregisterServer - исп. regsvr32 для удаления dll из реестра</w:t>
+      </w:r>
+    </w:p>
+    <w:p>
+      <w:pPr>
+        <w:jc w:val="both"/>
+        <w:rPr>
+          <w:rFonts w:ascii="Times New Roman" w:hAnsi="Times New Roman" w:cs="Times New Roman"/>
+          <w:sz w:val="28"/>
+          <w:szCs w:val="28"/>
+        </w:rPr>
+      </w:pPr>
+      <w:r>
+        <w:rPr>
+          <w:rFonts w:ascii="Times New Roman" w:hAnsi="Times New Roman" w:cs="Times New Roman"/>
+          <w:sz w:val="28"/>
+          <w:szCs w:val="28"/>
+        </w:rPr>
+        <w:t>DllInstall - исп. regsvr32 чтобы понять можно ли вызывать другие функции</w:t>
+      </w:r>
+    </w:p>
+    <w:p>
+      <w:pPr>
+        <w:jc w:val="both"/>
+        <w:rPr>
+          <w:rFonts w:ascii="Times New Roman" w:hAnsi="Times New Roman" w:cs="Times New Roman"/>
+          <w:sz w:val="28"/>
+          <w:szCs w:val="28"/>
+        </w:rPr>
+      </w:pPr>
+      <w:r>
+        <w:rPr>
+          <w:rFonts w:ascii="Times New Roman" w:hAnsi="Times New Roman" w:cs="Times New Roman"/>
+          <w:sz w:val="28"/>
+          <w:szCs w:val="28"/>
+        </w:rPr>
+        <w:t>DllGetClassObject - исп. OLE32 для получения компонента по CLSID</w:t>
+      </w:r>
+    </w:p>
+    <w:p>
+      <w:pPr>
+        <w:jc w:val="both"/>
+        <w:rPr>
+          <w:rFonts w:ascii="Times New Roman" w:hAnsi="Times New Roman" w:cs="Times New Roman"/>
+          <w:sz w:val="28"/>
+          <w:szCs w:val="28"/>
+        </w:rPr>
+      </w:pPr>
+      <w:r>
+        <w:rPr>
+          <w:rFonts w:ascii="Times New Roman" w:hAnsi="Times New Roman" w:cs="Times New Roman"/>
+          <w:sz w:val="28"/>
+          <w:szCs w:val="28"/>
+        </w:rPr>
+        <w:t>DllCanUnloadNow - исп. OLE32 чтобы узнать можно ли выгрузить dll</w:t>
+      </w:r>
+    </w:p>
+    <w:p>
+      <w:pPr>
+        <w:jc w:val="both"/>
+        <w:rPr>
+          <w:rFonts w:ascii="Times New Roman" w:hAnsi="Times New Roman" w:cs="Times New Roman"/>
+          <w:sz w:val="28"/>
+          <w:szCs w:val="28"/>
+        </w:rPr>
+      </w:pPr>
+    </w:p>
+    <w:p>
+      <w:pPr>
+        <w:jc w:val="both"/>
+        <w:rPr>
+          <w:rFonts w:ascii="Times New Roman" w:hAnsi="Times New Roman" w:cs="Times New Roman"/>
+          <w:sz w:val="28"/>
+          <w:szCs w:val="28"/>
+        </w:rPr>
+      </w:pPr>
+      <w:r>
+        <w:rPr>
+          <w:rFonts w:ascii="Times New Roman" w:hAnsi="Times New Roman" w:cs="Times New Roman"/>
+          <w:sz w:val="28"/>
+          <w:szCs w:val="28"/>
+          <w:highlight w:val="yellow"/>
+        </w:rPr>
+        <w:t>24. Назовите функцию COM-контейнера, которая вызывается OLE32 для получения указатель на фабрику классов.</w:t>
+      </w:r>
+    </w:p>
+    <w:p>
+      <w:pPr>
+        <w:jc w:val="both"/>
+        <w:rPr>
+          <w:rFonts w:ascii="Times New Roman" w:hAnsi="Times New Roman" w:cs="Times New Roman"/>
+          <w:sz w:val="28"/>
+          <w:szCs w:val="28"/>
+        </w:rPr>
+      </w:pPr>
+      <w:r>
+        <w:rPr>
+          <w:rFonts w:ascii="Times New Roman" w:hAnsi="Times New Roman" w:cs="Times New Roman"/>
+          <w:sz w:val="28"/>
+          <w:szCs w:val="28"/>
+        </w:rPr>
+        <w:t>DllGetClassObject</w:t>
+      </w:r>
+    </w:p>
+    <w:p>
+      <w:pPr>
+        <w:jc w:val="both"/>
+        <w:rPr>
+          <w:rFonts w:ascii="Times New Roman" w:hAnsi="Times New Roman" w:cs="Times New Roman"/>
+          <w:sz w:val="28"/>
+          <w:szCs w:val="28"/>
+        </w:rPr>
+      </w:pPr>
+    </w:p>
+    <w:p>
+      <w:pPr>
+        <w:jc w:val="both"/>
+        <w:rPr>
+          <w:rFonts w:ascii="Times New Roman" w:hAnsi="Times New Roman" w:cs="Times New Roman"/>
+          <w:sz w:val="28"/>
+          <w:szCs w:val="28"/>
+        </w:rPr>
+      </w:pPr>
+      <w:r>
+        <w:rPr>
+          <w:rFonts w:ascii="Times New Roman" w:hAnsi="Times New Roman" w:cs="Times New Roman"/>
+          <w:sz w:val="28"/>
+          <w:szCs w:val="28"/>
+          <w:highlight w:val="yellow"/>
+        </w:rPr>
+        <w:t>25. Назовите функцию фабрики классов, в которой создается объект компонента.</w:t>
+      </w:r>
+      <w:r>
+        <w:rPr>
+          <w:rFonts w:ascii="Times New Roman" w:hAnsi="Times New Roman" w:cs="Times New Roman"/>
+          <w:sz w:val="28"/>
+          <w:szCs w:val="28"/>
+        </w:rPr>
+        <w:t xml:space="preserve"> </w:t>
+      </w:r>
+    </w:p>
+    <w:p>
+      <w:pPr>
+        <w:jc w:val="both"/>
+        <w:rPr>
+          <w:rFonts w:ascii="Times New Roman" w:hAnsi="Times New Roman" w:cs="Times New Roman"/>
+          <w:sz w:val="28"/>
+          <w:szCs w:val="28"/>
+        </w:rPr>
+      </w:pPr>
+      <w:r>
+        <w:rPr>
+          <w:rFonts w:ascii="Times New Roman" w:hAnsi="Times New Roman" w:cs="Times New Roman"/>
+          <w:sz w:val="28"/>
+          <w:szCs w:val="28"/>
+        </w:rPr>
+        <w:t>CreateInstance</w:t>
+      </w:r>
+    </w:p>
+    <w:p>
+      <w:pPr>
+        <w:jc w:val="both"/>
+        <w:rPr>
+          <w:rFonts w:ascii="Times New Roman" w:hAnsi="Times New Roman" w:cs="Times New Roman"/>
+          <w:sz w:val="28"/>
+          <w:szCs w:val="28"/>
+        </w:rPr>
+      </w:pPr>
+    </w:p>
+    <w:p>
+      <w:pPr>
+        <w:jc w:val="both"/>
+        <w:rPr>
+          <w:rFonts w:ascii="Times New Roman" w:hAnsi="Times New Roman" w:cs="Times New Roman"/>
+          <w:sz w:val="28"/>
+          <w:szCs w:val="28"/>
+        </w:rPr>
+      </w:pPr>
+      <w:r>
+        <w:rPr>
+          <w:rFonts w:ascii="Times New Roman" w:hAnsi="Times New Roman" w:cs="Times New Roman"/>
+          <w:sz w:val="28"/>
+          <w:szCs w:val="28"/>
+          <w:highlight w:val="yellow"/>
+        </w:rPr>
+        <w:t>26. Поясните назначение «счетчика экземпляров компонент». Где этот счетчик увеличивается и где уменьшается?</w:t>
+      </w:r>
+    </w:p>
+    <w:p>
+      <w:pPr>
+        <w:jc w:val="both"/>
+        <w:rPr>
+          <w:rFonts w:ascii="Times New Roman" w:hAnsi="Times New Roman" w:cs="Times New Roman"/>
+          <w:sz w:val="28"/>
+          <w:szCs w:val="28"/>
+        </w:rPr>
+      </w:pPr>
+      <w:r>
+        <w:rPr>
+          <w:rFonts w:ascii="Times New Roman" w:hAnsi="Times New Roman" w:cs="Times New Roman"/>
+          <w:sz w:val="28"/>
+          <w:szCs w:val="28"/>
+        </w:rPr>
+        <w:t>Показывает количество активных компонентов</w:t>
+      </w:r>
+    </w:p>
+    <w:p>
+      <w:pPr>
+        <w:jc w:val="both"/>
+        <w:rPr>
+          <w:rFonts w:ascii="Times New Roman" w:hAnsi="Times New Roman" w:cs="Times New Roman"/>
+          <w:sz w:val="28"/>
+          <w:szCs w:val="28"/>
+        </w:rPr>
+      </w:pPr>
+      <w:r>
+        <w:rPr>
+          <w:rFonts w:ascii="Times New Roman" w:hAnsi="Times New Roman" w:cs="Times New Roman"/>
+          <w:sz w:val="28"/>
+          <w:szCs w:val="28"/>
+        </w:rPr>
+        <w:t>Изменяется в конструкторе/деструкторе компонента</w:t>
+      </w:r>
+    </w:p>
+    <w:p>
+      <w:pPr>
+        <w:jc w:val="both"/>
+        <w:rPr>
+          <w:rFonts w:ascii="Times New Roman" w:hAnsi="Times New Roman" w:cs="Times New Roman"/>
+          <w:sz w:val="28"/>
+          <w:szCs w:val="28"/>
+        </w:rPr>
+      </w:pPr>
+    </w:p>
+    <w:p>
+      <w:pPr>
+        <w:jc w:val="both"/>
+        <w:rPr>
+          <w:rFonts w:ascii="Times New Roman" w:hAnsi="Times New Roman" w:cs="Times New Roman"/>
+          <w:sz w:val="28"/>
+          <w:szCs w:val="28"/>
+        </w:rPr>
+      </w:pPr>
+      <w:r>
+        <w:rPr>
+          <w:rFonts w:ascii="Times New Roman" w:hAnsi="Times New Roman" w:cs="Times New Roman"/>
+          <w:sz w:val="28"/>
+          <w:szCs w:val="28"/>
+          <w:highlight w:val="yellow"/>
+        </w:rPr>
+        <w:t>27. Назовите условие, при котором объект компонента удаляется.</w:t>
+      </w:r>
+    </w:p>
+    <w:p>
+      <w:pPr>
+        <w:jc w:val="both"/>
+        <w:rPr>
+          <w:rFonts w:ascii="Times New Roman" w:hAnsi="Times New Roman" w:cs="Times New Roman"/>
+          <w:sz w:val="28"/>
+          <w:szCs w:val="28"/>
+        </w:rPr>
+      </w:pPr>
+      <w:r>
+        <w:rPr>
+          <w:rFonts w:ascii="Times New Roman" w:hAnsi="Times New Roman" w:cs="Times New Roman"/>
+          <w:sz w:val="28"/>
+          <w:szCs w:val="28"/>
+        </w:rPr>
+        <w:t>счетчик ссылок на интерфейс == 0 и счетчик экземпляров компонента == 0</w:t>
+      </w:r>
+    </w:p>
+    <w:p>
+      <w:pPr>
+        <w:jc w:val="both"/>
+        <w:rPr>
+          <w:rFonts w:ascii="Times New Roman" w:hAnsi="Times New Roman" w:cs="Times New Roman"/>
+          <w:sz w:val="28"/>
+          <w:szCs w:val="28"/>
+        </w:rPr>
+      </w:pPr>
+    </w:p>
+    <w:p>
+      <w:pPr>
+        <w:jc w:val="both"/>
+        <w:rPr>
+          <w:rFonts w:ascii="Times New Roman" w:hAnsi="Times New Roman" w:cs="Times New Roman"/>
+          <w:sz w:val="28"/>
+          <w:szCs w:val="28"/>
+        </w:rPr>
+      </w:pPr>
+      <w:r>
+        <w:rPr>
+          <w:rFonts w:ascii="Times New Roman" w:hAnsi="Times New Roman" w:cs="Times New Roman"/>
+          <w:sz w:val="28"/>
+          <w:szCs w:val="28"/>
+          <w:highlight w:val="yellow"/>
+        </w:rPr>
+        <w:t>28. Объясните на механизм блокировки COM-сервера (функция LockServer фабрики классов).</w:t>
+      </w:r>
+      <w:r>
+        <w:rPr>
+          <w:rFonts w:ascii="Times New Roman" w:hAnsi="Times New Roman" w:cs="Times New Roman"/>
+          <w:sz w:val="28"/>
+          <w:szCs w:val="28"/>
+        </w:rPr>
+        <w:t xml:space="preserve"> </w:t>
+      </w:r>
+    </w:p>
+    <w:p>
+      <w:pPr>
+        <w:jc w:val="both"/>
+        <w:rPr>
+          <w:rFonts w:ascii="Times New Roman" w:hAnsi="Times New Roman" w:cs="Times New Roman"/>
+          <w:sz w:val="28"/>
+          <w:szCs w:val="28"/>
+        </w:rPr>
+      </w:pPr>
+      <w:r>
+        <w:rPr>
+          <w:rFonts w:ascii="Times New Roman" w:hAnsi="Times New Roman" w:cs="Times New Roman"/>
+          <w:sz w:val="28"/>
+          <w:szCs w:val="28"/>
+        </w:rPr>
+        <w:t>Механизм блокировки COM-сервера используется для управления его жизненным циклом. Если сервер заблокирован, он не будет выгружаться из памяти, даже если нет активных ссылок на COM-объекты.</w:t>
+      </w:r>
+    </w:p>
+    <w:p>
+      <w:pPr>
+        <w:jc w:val="both"/>
+        <w:rPr>
+          <w:rFonts w:ascii="Times New Roman" w:hAnsi="Times New Roman" w:cs="Times New Roman"/>
+          <w:sz w:val="28"/>
+          <w:szCs w:val="28"/>
+        </w:rPr>
+      </w:pPr>
+      <w:r>
+        <w:rPr>
+          <w:rFonts w:ascii="Times New Roman" w:hAnsi="Times New Roman" w:cs="Times New Roman"/>
+          <w:sz w:val="28"/>
+          <w:szCs w:val="28"/>
+        </w:rPr>
+        <w:t>LockServer(TRUE) счетчик активных блокировок увеличивается на 1. Если счетчик блокировки COM-сервера установлен в значение больше нуля, это предотвращает выгрузку сервера из памяти, даже если все клиенты освободили свои ссылки на объекты.</w:t>
+      </w:r>
+    </w:p>
+    <w:p>
+      <w:pPr>
+        <w:jc w:val="both"/>
+        <w:rPr>
+          <w:rFonts w:ascii="Times New Roman" w:hAnsi="Times New Roman" w:cs="Times New Roman"/>
+          <w:sz w:val="28"/>
+          <w:szCs w:val="28"/>
+        </w:rPr>
+      </w:pPr>
+      <w:r>
+        <w:rPr>
+          <w:rFonts w:ascii="Times New Roman" w:hAnsi="Times New Roman" w:cs="Times New Roman"/>
+          <w:sz w:val="28"/>
+          <w:szCs w:val="28"/>
+        </w:rPr>
+        <w:t>LockServer(FALSE): клиент вызывает функцию LockServer с параметром FALSE. Это уменьшает счетчик блокировки на 1. Когда счетчик блокировки достигнет нуля (то есть, сервер разблокирован), COM-сервер может быть выгружен из памяти, если не существует активных клиентов.</w:t>
       </w:r>
     </w:p>
     <w:p>
@@ -4774,7 +7348,7 @@
 </file>
 
 <file path=word/numbering.xml><?xml version="1.0" encoding="utf-8"?>
-<w:numbering xmlns:wpc="http://schemas.microsoft.com/office/word/2010/wordprocessingCanvas" xmlns:mc="http://schemas.openxmlformats.org/markup-compatibility/2006" xmlns:o="urn:schemas-microsoft-com:office:office" xmlns:r="http://schemas.openxmlformats.org/officeDocument/2006/relationships" xmlns:m="http://schemas.openxmlformats.org/officeDocument/2006/math" xmlns:v="urn:schemas-microsoft-com:vml" xmlns:wp14="http://schemas.microsoft.com/office/word/2010/wordprocessingDrawing" xmlns:wp="http://schemas.openxmlformats.org/drawingml/2006/wordprocessingDrawing" xmlns:w10="urn:schemas-microsoft-com:office:word" xmlns:w="http://schemas.openxmlformats.org/wordprocessingml/2006/main" xmlns:w14="http://schemas.microsoft.com/office/word/2010/wordml" xmlns:w15="http://schemas.microsoft.com/office/word/2012/wordml" xmlns:wpg="http://schemas.microsoft.com/office/word/2010/wordprocessingGroup" xmlns:wpi="http://schemas.microsoft.com/office/word/2010/wordprocessingInk" xmlns:wne="http://schemas.microsoft.com/office/word/2006/wordml" xmlns:wps="http://schemas.microsoft.com/office/word/2010/wordprocessingShape" mc:Ignorable="w14 w15 wp14">
+<w:numbering xmlns:wpc="http://schemas.microsoft.com/office/word/2010/wordprocessingCanvas" xmlns:cx="http://schemas.microsoft.com/office/drawing/2014/chartex" xmlns:cx1="http://schemas.microsoft.com/office/drawing/2015/9/8/chartex" xmlns:cx2="http://schemas.microsoft.com/office/drawing/2015/10/21/chartex" xmlns:cx3="http://schemas.microsoft.com/office/drawing/2016/5/9/chartex" xmlns:cx4="http://schemas.microsoft.com/office/drawing/2016/5/10/chartex" xmlns:cx5="http://schemas.microsoft.com/office/drawing/2016/5/11/chartex" xmlns:cx6="http://schemas.microsoft.com/office/drawing/2016/5/12/chartex" xmlns:cx7="http://schemas.microsoft.com/office/drawing/2016/5/13/chartex" xmlns:cx8="http://schemas.microsoft.com/office/drawing/2016/5/14/chartex" xmlns:mc="http://schemas.openxmlformats.org/markup-compatibility/2006" xmlns:aink="http://schemas.microsoft.com/office/drawing/2016/ink" xmlns:am3d="http://schemas.microsoft.com/office/drawing/2017/model3d" xmlns:o="urn:schemas-microsoft-com:office:office" xmlns:r="http://schemas.openxmlformats.org/officeDocument/2006/relationships" xmlns:m="http://schemas.openxmlformats.org/officeDocument/2006/math" xmlns:v="urn:schemas-microsoft-com:vml" xmlns:wp14="http://schemas.microsoft.com/office/word/2010/wordprocessingDrawing" xmlns:wp="http://schemas.openxmlformats.org/drawingml/2006/wordprocessingDrawing" xmlns:w10="urn:schemas-microsoft-com:office:word" xmlns:w="http://schemas.openxmlformats.org/wordprocessingml/2006/main" xmlns:w14="http://schemas.microsoft.com/office/word/2010/wordml" xmlns:w15="http://schemas.microsoft.com/office/word/2012/wordml" xmlns:w16cex="http://schemas.microsoft.com/office/word/2018/wordml/cex" xmlns:w16cid="http://schemas.microsoft.com/office/word/2016/wordml/cid" xmlns:w16="http://schemas.microsoft.com/office/word/2018/wordml" xmlns:w16sdtdh="http://schemas.microsoft.com/office/word/2020/wordml/sdtdatahash" xmlns:w16se="http://schemas.microsoft.com/office/word/2015/wordml/symex" xmlns:wpg="http://schemas.microsoft.com/office/word/2010/wordprocessingGroup" xmlns:wpi="http://schemas.microsoft.com/office/word/2010/wordprocessingInk" xmlns:wne="http://schemas.microsoft.com/office/word/2006/wordml" xmlns:wps="http://schemas.microsoft.com/office/word/2010/wordprocessingShape" mc:Ignorable="w14 w15 w16se w16cid w16 w16cex w16sdtdh wp14">
   <w:abstractNum w:abstractNumId="0" w15:restartNumberingAfterBreak="0">
     <w:nsid w:val="24E77AB3"/>
     <w:multiLevelType w:val="hybridMultilevel"/>
@@ -5220,7 +7794,7 @@
 </file>
 
 <file path=word/styles.xml><?xml version="1.0" encoding="utf-8"?>
-<w:styles xmlns:mc="http://schemas.openxmlformats.org/markup-compatibility/2006" xmlns:r="http://schemas.openxmlformats.org/officeDocument/2006/relationships" xmlns:w="http://schemas.openxmlformats.org/wordprocessingml/2006/main" xmlns:w14="http://schemas.microsoft.com/office/word/2010/wordml" xmlns:w15="http://schemas.microsoft.com/office/word/2012/wordml" mc:Ignorable="w14 w15">
+<w:styles xmlns:mc="http://schemas.openxmlformats.org/markup-compatibility/2006" xmlns:r="http://schemas.openxmlformats.org/officeDocument/2006/relationships" xmlns:w="http://schemas.openxmlformats.org/wordprocessingml/2006/main" xmlns:w14="http://schemas.microsoft.com/office/word/2010/wordml" xmlns:w15="http://schemas.microsoft.com/office/word/2012/wordml" xmlns:w16cex="http://schemas.microsoft.com/office/word/2018/wordml/cex" xmlns:w16cid="http://schemas.microsoft.com/office/word/2016/wordml/cid" xmlns:w16="http://schemas.microsoft.com/office/word/2018/wordml" xmlns:w16sdtdh="http://schemas.microsoft.com/office/word/2020/wordml/sdtdatahash" xmlns:w16se="http://schemas.microsoft.com/office/word/2015/wordml/symex" mc:Ignorable="w14 w15 w16se w16cid w16 w16cex w16sdtdh">
   <w:docDefaults>
     <w:rPrDefault>
       <w:rPr>
@@ -5236,7 +7810,7 @@
       </w:pPr>
     </w:pPrDefault>
   </w:docDefaults>
-  <w:latentStyles w:defLockedState="0" w:defUIPriority="99" w:defSemiHidden="0" w:defUnhideWhenUsed="0" w:defQFormat="0" w:count="371">
+  <w:latentStyles w:defLockedState="0" w:defUIPriority="99" w:defSemiHidden="0" w:defUnhideWhenUsed="0" w:defQFormat="0" w:count="376">
     <w:lsdException w:name="Normal" w:uiPriority="0" w:qFormat="1"/>
     <w:lsdException w:name="heading 1" w:uiPriority="9" w:qFormat="1"/>
     <w:lsdException w:name="heading 2" w:semiHidden="1" w:uiPriority="9" w:unhideWhenUsed="1" w:qFormat="1"/>
@@ -5342,7 +7916,6 @@
     <w:lsdException w:name="HTML Sample" w:semiHidden="1" w:unhideWhenUsed="1"/>
     <w:lsdException w:name="HTML Typewriter" w:semiHidden="1" w:unhideWhenUsed="1"/>
     <w:lsdException w:name="HTML Variable" w:semiHidden="1" w:unhideWhenUsed="1"/>
-    <w:lsdException w:name="Normal Table" w:semiHidden="1" w:unhideWhenUsed="1"/>
     <w:lsdException w:name="annotation subject" w:semiHidden="1" w:unhideWhenUsed="1"/>
     <w:lsdException w:name="No List" w:semiHidden="1" w:unhideWhenUsed="1"/>
     <w:lsdException w:name="Outline List 1" w:semiHidden="1" w:unhideWhenUsed="1"/>
@@ -5385,11 +7958,8 @@
     <w:lsdException w:name="Table Contemporary" w:semiHidden="1" w:unhideWhenUsed="1"/>
     <w:lsdException w:name="Table Elegant" w:semiHidden="1" w:unhideWhenUsed="1"/>
     <w:lsdException w:name="Table Professional" w:semiHidden="1" w:unhideWhenUsed="1"/>
-    <w:lsdException w:name="Table Subtle 1" w:semiHidden="1" w:unhideWhenUsed="1"/>
     <w:lsdException w:name="Table Subtle 2" w:semiHidden="1" w:unhideWhenUsed="1"/>
     <w:lsdException w:name="Table Web 1" w:semiHidden="1" w:unhideWhenUsed="1"/>
-    <w:lsdException w:name="Table Web 2" w:semiHidden="1" w:unhideWhenUsed="1"/>
-    <w:lsdException w:name="Table Web 3" w:semiHidden="1" w:unhideWhenUsed="1"/>
     <w:lsdException w:name="Balloon Text" w:semiHidden="1" w:unhideWhenUsed="1"/>
     <w:lsdException w:name="Table Grid" w:uiPriority="39"/>
     <w:lsdException w:name="Table Theme" w:semiHidden="1" w:unhideWhenUsed="1"/>
@@ -5608,6 +8178,11 @@
     <w:lsdException w:name="List Table 5 Dark Accent 6" w:uiPriority="50"/>
     <w:lsdException w:name="List Table 6 Colorful Accent 6" w:uiPriority="51"/>
     <w:lsdException w:name="List Table 7 Colorful Accent 6" w:uiPriority="52"/>
+    <w:lsdException w:name="Mention" w:semiHidden="1" w:unhideWhenUsed="1"/>
+    <w:lsdException w:name="Smart Hyperlink" w:semiHidden="1" w:unhideWhenUsed="1"/>
+    <w:lsdException w:name="Hashtag" w:semiHidden="1" w:unhideWhenUsed="1"/>
+    <w:lsdException w:name="Unresolved Mention" w:semiHidden="1" w:unhideWhenUsed="1"/>
+    <w:lsdException w:name="Smart Link" w:semiHidden="1" w:unhideWhenUsed="1"/>
   </w:latentStyles>
   <w:style w:type="paragraph" w:default="1" w:styleId="a">
     <w:name w:val="Normal"/>
